--- a/LinkedList/KyPhapBaLan.docx
+++ b/LinkedList/KyPhapBaLan.docx
@@ -8,11 +8,243 @@
           <w:rFonts w:ascii="Times New Roman" w:hAnsi="Times New Roman"/>
         </w:rPr>
       </w:pPr>
-      <w:r>
-        <w:rPr>
-          <w:rFonts w:ascii="Times New Roman" w:hAnsi="Times New Roman"/>
-        </w:rPr>
-        <w:t>Giả sử X là phần tử đang xét trong biểu thức trung tổ, ta có các trường hợp sau:</w:t>
+      <w:proofErr w:type="spellStart"/>
+      <w:r>
+        <w:rPr>
+          <w:rFonts w:ascii="Times New Roman" w:hAnsi="Times New Roman"/>
+        </w:rPr>
+        <w:t>Giả</w:t>
+      </w:r>
+      <w:proofErr w:type="spellEnd"/>
+      <w:r>
+        <w:rPr>
+          <w:rFonts w:ascii="Times New Roman" w:hAnsi="Times New Roman"/>
+        </w:rPr>
+        <w:t xml:space="preserve"> </w:t>
+      </w:r>
+      <w:proofErr w:type="spellStart"/>
+      <w:r>
+        <w:rPr>
+          <w:rFonts w:ascii="Times New Roman" w:hAnsi="Times New Roman"/>
+        </w:rPr>
+        <w:t>sử</w:t>
+      </w:r>
+      <w:proofErr w:type="spellEnd"/>
+      <w:r>
+        <w:rPr>
+          <w:rFonts w:ascii="Times New Roman" w:hAnsi="Times New Roman"/>
+        </w:rPr>
+        <w:t xml:space="preserve"> X </w:t>
+      </w:r>
+      <w:proofErr w:type="spellStart"/>
+      <w:r>
+        <w:rPr>
+          <w:rFonts w:ascii="Times New Roman" w:hAnsi="Times New Roman"/>
+        </w:rPr>
+        <w:t>là</w:t>
+      </w:r>
+      <w:proofErr w:type="spellEnd"/>
+      <w:r>
+        <w:rPr>
+          <w:rFonts w:ascii="Times New Roman" w:hAnsi="Times New Roman"/>
+        </w:rPr>
+        <w:t xml:space="preserve"> </w:t>
+      </w:r>
+      <w:proofErr w:type="spellStart"/>
+      <w:r>
+        <w:rPr>
+          <w:rFonts w:ascii="Times New Roman" w:hAnsi="Times New Roman"/>
+        </w:rPr>
+        <w:t>phần</w:t>
+      </w:r>
+      <w:proofErr w:type="spellEnd"/>
+      <w:r>
+        <w:rPr>
+          <w:rFonts w:ascii="Times New Roman" w:hAnsi="Times New Roman"/>
+        </w:rPr>
+        <w:t xml:space="preserve"> </w:t>
+      </w:r>
+      <w:proofErr w:type="spellStart"/>
+      <w:r>
+        <w:rPr>
+          <w:rFonts w:ascii="Times New Roman" w:hAnsi="Times New Roman"/>
+        </w:rPr>
+        <w:t>tử</w:t>
+      </w:r>
+      <w:proofErr w:type="spellEnd"/>
+      <w:r>
+        <w:rPr>
+          <w:rFonts w:ascii="Times New Roman" w:hAnsi="Times New Roman"/>
+        </w:rPr>
+        <w:t xml:space="preserve"> </w:t>
+      </w:r>
+      <w:proofErr w:type="spellStart"/>
+      <w:r>
+        <w:rPr>
+          <w:rFonts w:ascii="Times New Roman" w:hAnsi="Times New Roman"/>
+        </w:rPr>
+        <w:t>đang</w:t>
+      </w:r>
+      <w:proofErr w:type="spellEnd"/>
+      <w:r>
+        <w:rPr>
+          <w:rFonts w:ascii="Times New Roman" w:hAnsi="Times New Roman"/>
+        </w:rPr>
+        <w:t xml:space="preserve"> </w:t>
+      </w:r>
+      <w:proofErr w:type="spellStart"/>
+      <w:r>
+        <w:rPr>
+          <w:rFonts w:ascii="Times New Roman" w:hAnsi="Times New Roman"/>
+        </w:rPr>
+        <w:t>xét</w:t>
+      </w:r>
+      <w:proofErr w:type="spellEnd"/>
+      <w:r>
+        <w:rPr>
+          <w:rFonts w:ascii="Times New Roman" w:hAnsi="Times New Roman"/>
+        </w:rPr>
+        <w:t xml:space="preserve"> </w:t>
+      </w:r>
+      <w:proofErr w:type="spellStart"/>
+      <w:r>
+        <w:rPr>
+          <w:rFonts w:ascii="Times New Roman" w:hAnsi="Times New Roman"/>
+        </w:rPr>
+        <w:t>trong</w:t>
+      </w:r>
+      <w:proofErr w:type="spellEnd"/>
+      <w:r>
+        <w:rPr>
+          <w:rFonts w:ascii="Times New Roman" w:hAnsi="Times New Roman"/>
+        </w:rPr>
+        <w:t xml:space="preserve"> </w:t>
+      </w:r>
+      <w:proofErr w:type="spellStart"/>
+      <w:r>
+        <w:rPr>
+          <w:rFonts w:ascii="Times New Roman" w:hAnsi="Times New Roman"/>
+        </w:rPr>
+        <w:t>biểu</w:t>
+      </w:r>
+      <w:proofErr w:type="spellEnd"/>
+      <w:r>
+        <w:rPr>
+          <w:rFonts w:ascii="Times New Roman" w:hAnsi="Times New Roman"/>
+        </w:rPr>
+        <w:t xml:space="preserve"> </w:t>
+      </w:r>
+      <w:proofErr w:type="spellStart"/>
+      <w:r>
+        <w:rPr>
+          <w:rFonts w:ascii="Times New Roman" w:hAnsi="Times New Roman"/>
+        </w:rPr>
+        <w:t>thức</w:t>
+      </w:r>
+      <w:proofErr w:type="spellEnd"/>
+      <w:r>
+        <w:rPr>
+          <w:rFonts w:ascii="Times New Roman" w:hAnsi="Times New Roman"/>
+        </w:rPr>
+        <w:t xml:space="preserve"> </w:t>
+      </w:r>
+      <w:proofErr w:type="spellStart"/>
+      <w:r>
+        <w:rPr>
+          <w:rFonts w:ascii="Times New Roman" w:hAnsi="Times New Roman"/>
+        </w:rPr>
+        <w:t>trung</w:t>
+      </w:r>
+      <w:proofErr w:type="spellEnd"/>
+      <w:r>
+        <w:rPr>
+          <w:rFonts w:ascii="Times New Roman" w:hAnsi="Times New Roman"/>
+        </w:rPr>
+        <w:t xml:space="preserve"> </w:t>
+      </w:r>
+      <w:proofErr w:type="spellStart"/>
+      <w:r>
+        <w:rPr>
+          <w:rFonts w:ascii="Times New Roman" w:hAnsi="Times New Roman"/>
+        </w:rPr>
+        <w:t>tổ</w:t>
+      </w:r>
+      <w:proofErr w:type="spellEnd"/>
+      <w:r>
+        <w:rPr>
+          <w:rFonts w:ascii="Times New Roman" w:hAnsi="Times New Roman"/>
+        </w:rPr>
+        <w:t xml:space="preserve">, ta </w:t>
+      </w:r>
+      <w:proofErr w:type="spellStart"/>
+      <w:r>
+        <w:rPr>
+          <w:rFonts w:ascii="Times New Roman" w:hAnsi="Times New Roman"/>
+        </w:rPr>
+        <w:t>có</w:t>
+      </w:r>
+      <w:proofErr w:type="spellEnd"/>
+      <w:r>
+        <w:rPr>
+          <w:rFonts w:ascii="Times New Roman" w:hAnsi="Times New Roman"/>
+        </w:rPr>
+        <w:t xml:space="preserve"> </w:t>
+      </w:r>
+      <w:proofErr w:type="spellStart"/>
+      <w:r>
+        <w:rPr>
+          <w:rFonts w:ascii="Times New Roman" w:hAnsi="Times New Roman"/>
+        </w:rPr>
+        <w:t>các</w:t>
+      </w:r>
+      <w:proofErr w:type="spellEnd"/>
+      <w:r>
+        <w:rPr>
+          <w:rFonts w:ascii="Times New Roman" w:hAnsi="Times New Roman"/>
+        </w:rPr>
+        <w:t xml:space="preserve"> </w:t>
+      </w:r>
+      <w:proofErr w:type="spellStart"/>
+      <w:r>
+        <w:rPr>
+          <w:rFonts w:ascii="Times New Roman" w:hAnsi="Times New Roman"/>
+        </w:rPr>
+        <w:t>trường</w:t>
+      </w:r>
+      <w:proofErr w:type="spellEnd"/>
+      <w:r>
+        <w:rPr>
+          <w:rFonts w:ascii="Times New Roman" w:hAnsi="Times New Roman"/>
+        </w:rPr>
+        <w:t xml:space="preserve"> </w:t>
+      </w:r>
+      <w:proofErr w:type="spellStart"/>
+      <w:r>
+        <w:rPr>
+          <w:rFonts w:ascii="Times New Roman" w:hAnsi="Times New Roman"/>
+        </w:rPr>
+        <w:t>hợp</w:t>
+      </w:r>
+      <w:proofErr w:type="spellEnd"/>
+      <w:r>
+        <w:rPr>
+          <w:rFonts w:ascii="Times New Roman" w:hAnsi="Times New Roman"/>
+        </w:rPr>
+        <w:t xml:space="preserve"> </w:t>
+      </w:r>
+      <w:proofErr w:type="spellStart"/>
+      <w:r>
+        <w:rPr>
+          <w:rFonts w:ascii="Times New Roman" w:hAnsi="Times New Roman"/>
+        </w:rPr>
+        <w:t>sau</w:t>
+      </w:r>
+      <w:proofErr w:type="spellEnd"/>
+      <w:r>
+        <w:rPr>
+          <w:rFonts w:ascii="Times New Roman" w:hAnsi="Times New Roman"/>
+        </w:rPr>
+        <w:t>:</w:t>
       </w:r>
     </w:p>
     <w:p>
@@ -26,20 +258,166 @@
           <w:rFonts w:ascii="Times New Roman" w:hAnsi="Times New Roman"/>
         </w:rPr>
       </w:pPr>
-      <w:r>
-        <w:rPr>
-          <w:rFonts w:ascii="Times New Roman" w:hAnsi="Times New Roman"/>
-        </w:rPr>
-        <w:t xml:space="preserve">Nếu X là toán hạng (số hoặc biển) thì  </w:t>
-      </w:r>
-      <w:r>
-        <w:rPr>
-          <w:rFonts w:ascii="Times New Roman" w:hAnsi="Times New Roman"/>
-          <w:b/>
-          <w:bCs/>
-          <w:color w:val="FF0000"/>
-        </w:rPr>
-        <w:t>Push X vào trong QUEUE</w:t>
+      <w:proofErr w:type="spellStart"/>
+      <w:r>
+        <w:rPr>
+          <w:rFonts w:ascii="Times New Roman" w:hAnsi="Times New Roman"/>
+        </w:rPr>
+        <w:t>Nếu</w:t>
+      </w:r>
+      <w:proofErr w:type="spellEnd"/>
+      <w:r>
+        <w:rPr>
+          <w:rFonts w:ascii="Times New Roman" w:hAnsi="Times New Roman"/>
+        </w:rPr>
+        <w:t xml:space="preserve"> X </w:t>
+      </w:r>
+      <w:proofErr w:type="spellStart"/>
+      <w:r>
+        <w:rPr>
+          <w:rFonts w:ascii="Times New Roman" w:hAnsi="Times New Roman"/>
+        </w:rPr>
+        <w:t>là</w:t>
+      </w:r>
+      <w:proofErr w:type="spellEnd"/>
+      <w:r>
+        <w:rPr>
+          <w:rFonts w:ascii="Times New Roman" w:hAnsi="Times New Roman"/>
+        </w:rPr>
+        <w:t xml:space="preserve"> </w:t>
+      </w:r>
+      <w:proofErr w:type="spellStart"/>
+      <w:r>
+        <w:rPr>
+          <w:rFonts w:ascii="Times New Roman" w:hAnsi="Times New Roman"/>
+        </w:rPr>
+        <w:t>toán</w:t>
+      </w:r>
+      <w:proofErr w:type="spellEnd"/>
+      <w:r>
+        <w:rPr>
+          <w:rFonts w:ascii="Times New Roman" w:hAnsi="Times New Roman"/>
+        </w:rPr>
+        <w:t xml:space="preserve"> </w:t>
+      </w:r>
+      <w:proofErr w:type="spellStart"/>
+      <w:r>
+        <w:rPr>
+          <w:rFonts w:ascii="Times New Roman" w:hAnsi="Times New Roman"/>
+        </w:rPr>
+        <w:t>hạng</w:t>
+      </w:r>
+      <w:proofErr w:type="spellEnd"/>
+      <w:r>
+        <w:rPr>
+          <w:rFonts w:ascii="Times New Roman" w:hAnsi="Times New Roman"/>
+        </w:rPr>
+        <w:t xml:space="preserve"> (</w:t>
+      </w:r>
+      <w:proofErr w:type="spellStart"/>
+      <w:r>
+        <w:rPr>
+          <w:rFonts w:ascii="Times New Roman" w:hAnsi="Times New Roman"/>
+        </w:rPr>
+        <w:t>số</w:t>
+      </w:r>
+      <w:proofErr w:type="spellEnd"/>
+      <w:r>
+        <w:rPr>
+          <w:rFonts w:ascii="Times New Roman" w:hAnsi="Times New Roman"/>
+        </w:rPr>
+        <w:t xml:space="preserve"> </w:t>
+      </w:r>
+      <w:proofErr w:type="spellStart"/>
+      <w:r>
+        <w:rPr>
+          <w:rFonts w:ascii="Times New Roman" w:hAnsi="Times New Roman"/>
+        </w:rPr>
+        <w:t>hoặc</w:t>
+      </w:r>
+      <w:proofErr w:type="spellEnd"/>
+      <w:r>
+        <w:rPr>
+          <w:rFonts w:ascii="Times New Roman" w:hAnsi="Times New Roman"/>
+        </w:rPr>
+        <w:t xml:space="preserve"> </w:t>
+      </w:r>
+      <w:proofErr w:type="spellStart"/>
+      <w:r>
+        <w:rPr>
+          <w:rFonts w:ascii="Times New Roman" w:hAnsi="Times New Roman"/>
+        </w:rPr>
+        <w:t>biển</w:t>
+      </w:r>
+      <w:proofErr w:type="spellEnd"/>
+      <w:r>
+        <w:rPr>
+          <w:rFonts w:ascii="Times New Roman" w:hAnsi="Times New Roman"/>
+        </w:rPr>
+        <w:t xml:space="preserve">) </w:t>
+      </w:r>
+      <w:proofErr w:type="spellStart"/>
+      <w:r>
+        <w:rPr>
+          <w:rFonts w:ascii="Times New Roman" w:hAnsi="Times New Roman"/>
+        </w:rPr>
+        <w:t>thì</w:t>
+      </w:r>
+      <w:proofErr w:type="spellEnd"/>
+      <w:r>
+        <w:rPr>
+          <w:rFonts w:ascii="Times New Roman" w:hAnsi="Times New Roman"/>
+        </w:rPr>
+        <w:t xml:space="preserve">  </w:t>
+      </w:r>
+      <w:r>
+        <w:rPr>
+          <w:rFonts w:ascii="Times New Roman" w:hAnsi="Times New Roman"/>
+          <w:b/>
+          <w:bCs/>
+          <w:color w:val="FF0000"/>
+        </w:rPr>
+        <w:t xml:space="preserve">Push X </w:t>
+      </w:r>
+      <w:proofErr w:type="spellStart"/>
+      <w:r>
+        <w:rPr>
+          <w:rFonts w:ascii="Times New Roman" w:hAnsi="Times New Roman"/>
+          <w:b/>
+          <w:bCs/>
+          <w:color w:val="FF0000"/>
+        </w:rPr>
+        <w:t>vào</w:t>
+      </w:r>
+      <w:proofErr w:type="spellEnd"/>
+      <w:r>
+        <w:rPr>
+          <w:rFonts w:ascii="Times New Roman" w:hAnsi="Times New Roman"/>
+          <w:b/>
+          <w:bCs/>
+          <w:color w:val="FF0000"/>
+        </w:rPr>
+        <w:t xml:space="preserve"> </w:t>
+      </w:r>
+      <w:proofErr w:type="spellStart"/>
+      <w:r>
+        <w:rPr>
+          <w:rFonts w:ascii="Times New Roman" w:hAnsi="Times New Roman"/>
+          <w:b/>
+          <w:bCs/>
+          <w:color w:val="FF0000"/>
+        </w:rPr>
+        <w:t>trong</w:t>
+      </w:r>
+      <w:proofErr w:type="spellEnd"/>
+      <w:r>
+        <w:rPr>
+          <w:rFonts w:ascii="Times New Roman" w:hAnsi="Times New Roman"/>
+          <w:b/>
+          <w:bCs/>
+          <w:color w:val="FF0000"/>
+        </w:rPr>
+        <w:t xml:space="preserve"> QUEUE</w:t>
       </w:r>
     </w:p>
     <w:p>
@@ -56,20 +434,135 @@
           <w:color w:val="FF0000"/>
         </w:rPr>
       </w:pPr>
-      <w:r>
-        <w:rPr>
-          <w:rFonts w:ascii="Times New Roman" w:hAnsi="Times New Roman"/>
-        </w:rPr>
-        <w:t xml:space="preserve">Nếu X là dấu mở ngoặc ( </w:t>
-      </w:r>
-      <w:r>
-        <w:rPr>
-          <w:rFonts w:ascii="Times New Roman" w:hAnsi="Times New Roman"/>
-          <w:b/>
-          <w:bCs/>
-          <w:color w:val="FF0000"/>
-        </w:rPr>
-        <w:t>thì PUSH X vào trong STACK</w:t>
+      <w:proofErr w:type="spellStart"/>
+      <w:r>
+        <w:rPr>
+          <w:rFonts w:ascii="Times New Roman" w:hAnsi="Times New Roman"/>
+        </w:rPr>
+        <w:t>Nếu</w:t>
+      </w:r>
+      <w:proofErr w:type="spellEnd"/>
+      <w:r>
+        <w:rPr>
+          <w:rFonts w:ascii="Times New Roman" w:hAnsi="Times New Roman"/>
+        </w:rPr>
+        <w:t xml:space="preserve"> X </w:t>
+      </w:r>
+      <w:proofErr w:type="spellStart"/>
+      <w:r>
+        <w:rPr>
+          <w:rFonts w:ascii="Times New Roman" w:hAnsi="Times New Roman"/>
+        </w:rPr>
+        <w:t>là</w:t>
+      </w:r>
+      <w:proofErr w:type="spellEnd"/>
+      <w:r>
+        <w:rPr>
+          <w:rFonts w:ascii="Times New Roman" w:hAnsi="Times New Roman"/>
+        </w:rPr>
+        <w:t xml:space="preserve"> </w:t>
+      </w:r>
+      <w:proofErr w:type="spellStart"/>
+      <w:r>
+        <w:rPr>
+          <w:rFonts w:ascii="Times New Roman" w:hAnsi="Times New Roman"/>
+        </w:rPr>
+        <w:t>dấu</w:t>
+      </w:r>
+      <w:proofErr w:type="spellEnd"/>
+      <w:r>
+        <w:rPr>
+          <w:rFonts w:ascii="Times New Roman" w:hAnsi="Times New Roman"/>
+        </w:rPr>
+        <w:t xml:space="preserve"> </w:t>
+      </w:r>
+      <w:proofErr w:type="spellStart"/>
+      <w:r>
+        <w:rPr>
+          <w:rFonts w:ascii="Times New Roman" w:hAnsi="Times New Roman"/>
+        </w:rPr>
+        <w:t>mở</w:t>
+      </w:r>
+      <w:proofErr w:type="spellEnd"/>
+      <w:r>
+        <w:rPr>
+          <w:rFonts w:ascii="Times New Roman" w:hAnsi="Times New Roman"/>
+        </w:rPr>
+        <w:t xml:space="preserve"> </w:t>
+      </w:r>
+      <w:proofErr w:type="spellStart"/>
+      <w:r>
+        <w:rPr>
+          <w:rFonts w:ascii="Times New Roman" w:hAnsi="Times New Roman"/>
+        </w:rPr>
+        <w:t>ngoặc</w:t>
+      </w:r>
+      <w:proofErr w:type="spellEnd"/>
+      <w:r>
+        <w:rPr>
+          <w:rFonts w:ascii="Times New Roman" w:hAnsi="Times New Roman"/>
+        </w:rPr>
+        <w:t xml:space="preserve"> ( </w:t>
+      </w:r>
+      <w:proofErr w:type="spellStart"/>
+      <w:r>
+        <w:rPr>
+          <w:rFonts w:ascii="Times New Roman" w:hAnsi="Times New Roman"/>
+          <w:b/>
+          <w:bCs/>
+          <w:color w:val="FF0000"/>
+        </w:rPr>
+        <w:t>thì</w:t>
+      </w:r>
+      <w:proofErr w:type="spellEnd"/>
+      <w:r>
+        <w:rPr>
+          <w:rFonts w:ascii="Times New Roman" w:hAnsi="Times New Roman"/>
+          <w:b/>
+          <w:bCs/>
+          <w:color w:val="FF0000"/>
+        </w:rPr>
+        <w:t xml:space="preserve"> PUSH X </w:t>
+      </w:r>
+      <w:proofErr w:type="spellStart"/>
+      <w:r>
+        <w:rPr>
+          <w:rFonts w:ascii="Times New Roman" w:hAnsi="Times New Roman"/>
+          <w:b/>
+          <w:bCs/>
+          <w:color w:val="FF0000"/>
+        </w:rPr>
+        <w:t>vào</w:t>
+      </w:r>
+      <w:proofErr w:type="spellEnd"/>
+      <w:r>
+        <w:rPr>
+          <w:rFonts w:ascii="Times New Roman" w:hAnsi="Times New Roman"/>
+          <w:b/>
+          <w:bCs/>
+          <w:color w:val="FF0000"/>
+        </w:rPr>
+        <w:t xml:space="preserve"> </w:t>
+      </w:r>
+      <w:proofErr w:type="spellStart"/>
+      <w:r>
+        <w:rPr>
+          <w:rFonts w:ascii="Times New Roman" w:hAnsi="Times New Roman"/>
+          <w:b/>
+          <w:bCs/>
+          <w:color w:val="FF0000"/>
+        </w:rPr>
+        <w:t>trong</w:t>
+      </w:r>
+      <w:proofErr w:type="spellEnd"/>
+      <w:r>
+        <w:rPr>
+          <w:rFonts w:ascii="Times New Roman" w:hAnsi="Times New Roman"/>
+          <w:b/>
+          <w:bCs/>
+          <w:color w:val="FF0000"/>
+        </w:rPr>
+        <w:t xml:space="preserve"> STACK</w:t>
       </w:r>
     </w:p>
     <w:p>
@@ -86,20 +579,658 @@
           <w:color w:val="FF0000"/>
         </w:rPr>
       </w:pPr>
-      <w:r>
-        <w:rPr>
-          <w:rFonts w:ascii="Times New Roman" w:hAnsi="Times New Roman"/>
-        </w:rPr>
-        <w:t>Nếu X là dấu đóng ngoặc ) thì...</w:t>
-      </w:r>
-      <w:r>
-        <w:rPr>
-          <w:rFonts w:ascii="Times New Roman" w:hAnsi="Times New Roman"/>
-          <w:b/>
-          <w:bCs/>
-          <w:color w:val="FF0000"/>
-        </w:rPr>
-        <w:t>ta lấy các phần tử trong STACK ra và Push vào trong QUEUE, cho đến khi gặp ký tự mở ngoặc “(" thì dùng. Sau đó loại bỏ luôn ký tự mở ngoặc ( đó khỏi STACK.</w:t>
+      <w:proofErr w:type="spellStart"/>
+      <w:r>
+        <w:rPr>
+          <w:rFonts w:ascii="Times New Roman" w:hAnsi="Times New Roman"/>
+        </w:rPr>
+        <w:t>Nếu</w:t>
+      </w:r>
+      <w:proofErr w:type="spellEnd"/>
+      <w:r>
+        <w:rPr>
+          <w:rFonts w:ascii="Times New Roman" w:hAnsi="Times New Roman"/>
+        </w:rPr>
+        <w:t xml:space="preserve"> X </w:t>
+      </w:r>
+      <w:proofErr w:type="spellStart"/>
+      <w:r>
+        <w:rPr>
+          <w:rFonts w:ascii="Times New Roman" w:hAnsi="Times New Roman"/>
+        </w:rPr>
+        <w:t>là</w:t>
+      </w:r>
+      <w:proofErr w:type="spellEnd"/>
+      <w:r>
+        <w:rPr>
+          <w:rFonts w:ascii="Times New Roman" w:hAnsi="Times New Roman"/>
+        </w:rPr>
+        <w:t xml:space="preserve"> </w:t>
+      </w:r>
+      <w:proofErr w:type="spellStart"/>
+      <w:r>
+        <w:rPr>
+          <w:rFonts w:ascii="Times New Roman" w:hAnsi="Times New Roman"/>
+        </w:rPr>
+        <w:t>dấu</w:t>
+      </w:r>
+      <w:proofErr w:type="spellEnd"/>
+      <w:r>
+        <w:rPr>
+          <w:rFonts w:ascii="Times New Roman" w:hAnsi="Times New Roman"/>
+        </w:rPr>
+        <w:t xml:space="preserve"> </w:t>
+      </w:r>
+      <w:proofErr w:type="spellStart"/>
+      <w:r>
+        <w:rPr>
+          <w:rFonts w:ascii="Times New Roman" w:hAnsi="Times New Roman"/>
+        </w:rPr>
+        <w:t>đóng</w:t>
+      </w:r>
+      <w:proofErr w:type="spellEnd"/>
+      <w:r>
+        <w:rPr>
+          <w:rFonts w:ascii="Times New Roman" w:hAnsi="Times New Roman"/>
+        </w:rPr>
+        <w:t xml:space="preserve"> </w:t>
+      </w:r>
+      <w:proofErr w:type="spellStart"/>
+      <w:r>
+        <w:rPr>
+          <w:rFonts w:ascii="Times New Roman" w:hAnsi="Times New Roman"/>
+        </w:rPr>
+        <w:t>ngoặc</w:t>
+      </w:r>
+      <w:proofErr w:type="spellEnd"/>
+      <w:r>
+        <w:rPr>
+          <w:rFonts w:ascii="Times New Roman" w:hAnsi="Times New Roman"/>
+        </w:rPr>
+        <w:t xml:space="preserve"> ) </w:t>
+      </w:r>
+      <w:proofErr w:type="spellStart"/>
+      <w:r>
+        <w:rPr>
+          <w:rFonts w:ascii="Times New Roman" w:hAnsi="Times New Roman"/>
+        </w:rPr>
+        <w:t>thì</w:t>
+      </w:r>
+      <w:proofErr w:type="spellEnd"/>
+      <w:r>
+        <w:rPr>
+          <w:rFonts w:ascii="Times New Roman" w:hAnsi="Times New Roman"/>
+        </w:rPr>
+        <w:t>...</w:t>
+      </w:r>
+      <w:r>
+        <w:rPr>
+          <w:rFonts w:ascii="Times New Roman" w:hAnsi="Times New Roman"/>
+          <w:b/>
+          <w:bCs/>
+          <w:color w:val="FF0000"/>
+        </w:rPr>
+        <w:t xml:space="preserve">ta </w:t>
+      </w:r>
+      <w:proofErr w:type="spellStart"/>
+      <w:r>
+        <w:rPr>
+          <w:rFonts w:ascii="Times New Roman" w:hAnsi="Times New Roman"/>
+          <w:b/>
+          <w:bCs/>
+          <w:color w:val="FF0000"/>
+        </w:rPr>
+        <w:t>lấy</w:t>
+      </w:r>
+      <w:proofErr w:type="spellEnd"/>
+      <w:r>
+        <w:rPr>
+          <w:rFonts w:ascii="Times New Roman" w:hAnsi="Times New Roman"/>
+          <w:b/>
+          <w:bCs/>
+          <w:color w:val="FF0000"/>
+        </w:rPr>
+        <w:t xml:space="preserve"> </w:t>
+      </w:r>
+      <w:proofErr w:type="spellStart"/>
+      <w:r>
+        <w:rPr>
+          <w:rFonts w:ascii="Times New Roman" w:hAnsi="Times New Roman"/>
+          <w:b/>
+          <w:bCs/>
+          <w:color w:val="FF0000"/>
+        </w:rPr>
+        <w:t>các</w:t>
+      </w:r>
+      <w:proofErr w:type="spellEnd"/>
+      <w:r>
+        <w:rPr>
+          <w:rFonts w:ascii="Times New Roman" w:hAnsi="Times New Roman"/>
+          <w:b/>
+          <w:bCs/>
+          <w:color w:val="FF0000"/>
+        </w:rPr>
+        <w:t xml:space="preserve"> </w:t>
+      </w:r>
+      <w:proofErr w:type="spellStart"/>
+      <w:r>
+        <w:rPr>
+          <w:rFonts w:ascii="Times New Roman" w:hAnsi="Times New Roman"/>
+          <w:b/>
+          <w:bCs/>
+          <w:color w:val="FF0000"/>
+        </w:rPr>
+        <w:t>phần</w:t>
+      </w:r>
+      <w:proofErr w:type="spellEnd"/>
+      <w:r>
+        <w:rPr>
+          <w:rFonts w:ascii="Times New Roman" w:hAnsi="Times New Roman"/>
+          <w:b/>
+          <w:bCs/>
+          <w:color w:val="FF0000"/>
+        </w:rPr>
+        <w:t xml:space="preserve"> </w:t>
+      </w:r>
+      <w:proofErr w:type="spellStart"/>
+      <w:r>
+        <w:rPr>
+          <w:rFonts w:ascii="Times New Roman" w:hAnsi="Times New Roman"/>
+          <w:b/>
+          <w:bCs/>
+          <w:color w:val="FF0000"/>
+        </w:rPr>
+        <w:t>tử</w:t>
+      </w:r>
+      <w:proofErr w:type="spellEnd"/>
+      <w:r>
+        <w:rPr>
+          <w:rFonts w:ascii="Times New Roman" w:hAnsi="Times New Roman"/>
+          <w:b/>
+          <w:bCs/>
+          <w:color w:val="FF0000"/>
+        </w:rPr>
+        <w:t xml:space="preserve"> </w:t>
+      </w:r>
+      <w:proofErr w:type="spellStart"/>
+      <w:r>
+        <w:rPr>
+          <w:rFonts w:ascii="Times New Roman" w:hAnsi="Times New Roman"/>
+          <w:b/>
+          <w:bCs/>
+          <w:color w:val="FF0000"/>
+        </w:rPr>
+        <w:t>trong</w:t>
+      </w:r>
+      <w:proofErr w:type="spellEnd"/>
+      <w:r>
+        <w:rPr>
+          <w:rFonts w:ascii="Times New Roman" w:hAnsi="Times New Roman"/>
+          <w:b/>
+          <w:bCs/>
+          <w:color w:val="FF0000"/>
+        </w:rPr>
+        <w:t xml:space="preserve"> STACK ra </w:t>
+      </w:r>
+      <w:proofErr w:type="spellStart"/>
+      <w:r>
+        <w:rPr>
+          <w:rFonts w:ascii="Times New Roman" w:hAnsi="Times New Roman"/>
+          <w:b/>
+          <w:bCs/>
+          <w:color w:val="FF0000"/>
+        </w:rPr>
+        <w:t>và</w:t>
+      </w:r>
+      <w:proofErr w:type="spellEnd"/>
+      <w:r>
+        <w:rPr>
+          <w:rFonts w:ascii="Times New Roman" w:hAnsi="Times New Roman"/>
+          <w:b/>
+          <w:bCs/>
+          <w:color w:val="FF0000"/>
+        </w:rPr>
+        <w:t xml:space="preserve"> Push </w:t>
+      </w:r>
+      <w:proofErr w:type="spellStart"/>
+      <w:r>
+        <w:rPr>
+          <w:rFonts w:ascii="Times New Roman" w:hAnsi="Times New Roman"/>
+          <w:b/>
+          <w:bCs/>
+          <w:color w:val="FF0000"/>
+        </w:rPr>
+        <w:t>vào</w:t>
+      </w:r>
+      <w:proofErr w:type="spellEnd"/>
+      <w:r>
+        <w:rPr>
+          <w:rFonts w:ascii="Times New Roman" w:hAnsi="Times New Roman"/>
+          <w:b/>
+          <w:bCs/>
+          <w:color w:val="FF0000"/>
+        </w:rPr>
+        <w:t xml:space="preserve"> </w:t>
+      </w:r>
+      <w:proofErr w:type="spellStart"/>
+      <w:r>
+        <w:rPr>
+          <w:rFonts w:ascii="Times New Roman" w:hAnsi="Times New Roman"/>
+          <w:b/>
+          <w:bCs/>
+          <w:color w:val="FF0000"/>
+        </w:rPr>
+        <w:t>trong</w:t>
+      </w:r>
+      <w:proofErr w:type="spellEnd"/>
+      <w:r>
+        <w:rPr>
+          <w:rFonts w:ascii="Times New Roman" w:hAnsi="Times New Roman"/>
+          <w:b/>
+          <w:bCs/>
+          <w:color w:val="FF0000"/>
+        </w:rPr>
+        <w:t xml:space="preserve"> QUEUE, </w:t>
+      </w:r>
+      <w:proofErr w:type="spellStart"/>
+      <w:r>
+        <w:rPr>
+          <w:rFonts w:ascii="Times New Roman" w:hAnsi="Times New Roman"/>
+          <w:b/>
+          <w:bCs/>
+          <w:color w:val="FF0000"/>
+        </w:rPr>
+        <w:t>cho</w:t>
+      </w:r>
+      <w:proofErr w:type="spellEnd"/>
+      <w:r>
+        <w:rPr>
+          <w:rFonts w:ascii="Times New Roman" w:hAnsi="Times New Roman"/>
+          <w:b/>
+          <w:bCs/>
+          <w:color w:val="FF0000"/>
+        </w:rPr>
+        <w:t xml:space="preserve"> </w:t>
+      </w:r>
+      <w:proofErr w:type="spellStart"/>
+      <w:r>
+        <w:rPr>
+          <w:rFonts w:ascii="Times New Roman" w:hAnsi="Times New Roman"/>
+          <w:b/>
+          <w:bCs/>
+          <w:color w:val="FF0000"/>
+        </w:rPr>
+        <w:t>đến</w:t>
+      </w:r>
+      <w:proofErr w:type="spellEnd"/>
+      <w:r>
+        <w:rPr>
+          <w:rFonts w:ascii="Times New Roman" w:hAnsi="Times New Roman"/>
+          <w:b/>
+          <w:bCs/>
+          <w:color w:val="FF0000"/>
+        </w:rPr>
+        <w:t xml:space="preserve"> </w:t>
+      </w:r>
+      <w:proofErr w:type="spellStart"/>
+      <w:r>
+        <w:rPr>
+          <w:rFonts w:ascii="Times New Roman" w:hAnsi="Times New Roman"/>
+          <w:b/>
+          <w:bCs/>
+          <w:color w:val="FF0000"/>
+        </w:rPr>
+        <w:t>khi</w:t>
+      </w:r>
+      <w:proofErr w:type="spellEnd"/>
+      <w:r>
+        <w:rPr>
+          <w:rFonts w:ascii="Times New Roman" w:hAnsi="Times New Roman"/>
+          <w:b/>
+          <w:bCs/>
+          <w:color w:val="FF0000"/>
+        </w:rPr>
+        <w:t xml:space="preserve"> </w:t>
+      </w:r>
+      <w:proofErr w:type="spellStart"/>
+      <w:r>
+        <w:rPr>
+          <w:rFonts w:ascii="Times New Roman" w:hAnsi="Times New Roman"/>
+          <w:b/>
+          <w:bCs/>
+          <w:color w:val="FF0000"/>
+        </w:rPr>
+        <w:t>gặp</w:t>
+      </w:r>
+      <w:proofErr w:type="spellEnd"/>
+      <w:r>
+        <w:rPr>
+          <w:rFonts w:ascii="Times New Roman" w:hAnsi="Times New Roman"/>
+          <w:b/>
+          <w:bCs/>
+          <w:color w:val="FF0000"/>
+        </w:rPr>
+        <w:t xml:space="preserve"> </w:t>
+      </w:r>
+      <w:proofErr w:type="spellStart"/>
+      <w:r>
+        <w:rPr>
+          <w:rFonts w:ascii="Times New Roman" w:hAnsi="Times New Roman"/>
+          <w:b/>
+          <w:bCs/>
+          <w:color w:val="FF0000"/>
+        </w:rPr>
+        <w:t>ký</w:t>
+      </w:r>
+      <w:proofErr w:type="spellEnd"/>
+      <w:r>
+        <w:rPr>
+          <w:rFonts w:ascii="Times New Roman" w:hAnsi="Times New Roman"/>
+          <w:b/>
+          <w:bCs/>
+          <w:color w:val="FF0000"/>
+        </w:rPr>
+        <w:t xml:space="preserve"> </w:t>
+      </w:r>
+      <w:proofErr w:type="spellStart"/>
+      <w:r>
+        <w:rPr>
+          <w:rFonts w:ascii="Times New Roman" w:hAnsi="Times New Roman"/>
+          <w:b/>
+          <w:bCs/>
+          <w:color w:val="FF0000"/>
+        </w:rPr>
+        <w:t>tự</w:t>
+      </w:r>
+      <w:proofErr w:type="spellEnd"/>
+      <w:r>
+        <w:rPr>
+          <w:rFonts w:ascii="Times New Roman" w:hAnsi="Times New Roman"/>
+          <w:b/>
+          <w:bCs/>
+          <w:color w:val="FF0000"/>
+        </w:rPr>
+        <w:t xml:space="preserve"> </w:t>
+      </w:r>
+      <w:proofErr w:type="spellStart"/>
+      <w:r>
+        <w:rPr>
+          <w:rFonts w:ascii="Times New Roman" w:hAnsi="Times New Roman"/>
+          <w:b/>
+          <w:bCs/>
+          <w:color w:val="FF0000"/>
+        </w:rPr>
+        <w:t>mở</w:t>
+      </w:r>
+      <w:proofErr w:type="spellEnd"/>
+      <w:r>
+        <w:rPr>
+          <w:rFonts w:ascii="Times New Roman" w:hAnsi="Times New Roman"/>
+          <w:b/>
+          <w:bCs/>
+          <w:color w:val="FF0000"/>
+        </w:rPr>
+        <w:t xml:space="preserve"> </w:t>
+      </w:r>
+      <w:proofErr w:type="spellStart"/>
+      <w:r>
+        <w:rPr>
+          <w:rFonts w:ascii="Times New Roman" w:hAnsi="Times New Roman"/>
+          <w:b/>
+          <w:bCs/>
+          <w:color w:val="FF0000"/>
+        </w:rPr>
+        <w:t>ngoặc</w:t>
+      </w:r>
+      <w:proofErr w:type="spellEnd"/>
+      <w:r>
+        <w:rPr>
+          <w:rFonts w:ascii="Times New Roman" w:hAnsi="Times New Roman"/>
+          <w:b/>
+          <w:bCs/>
+          <w:color w:val="FF0000"/>
+        </w:rPr>
+        <w:t xml:space="preserve"> “(" </w:t>
+      </w:r>
+      <w:proofErr w:type="spellStart"/>
+      <w:r>
+        <w:rPr>
+          <w:rFonts w:ascii="Times New Roman" w:hAnsi="Times New Roman"/>
+          <w:b/>
+          <w:bCs/>
+          <w:color w:val="FF0000"/>
+        </w:rPr>
+        <w:t>thì</w:t>
+      </w:r>
+      <w:proofErr w:type="spellEnd"/>
+      <w:r>
+        <w:rPr>
+          <w:rFonts w:ascii="Times New Roman" w:hAnsi="Times New Roman"/>
+          <w:b/>
+          <w:bCs/>
+          <w:color w:val="FF0000"/>
+        </w:rPr>
+        <w:t xml:space="preserve"> </w:t>
+      </w:r>
+      <w:proofErr w:type="spellStart"/>
+      <w:r>
+        <w:rPr>
+          <w:rFonts w:ascii="Times New Roman" w:hAnsi="Times New Roman"/>
+          <w:b/>
+          <w:bCs/>
+          <w:color w:val="FF0000"/>
+        </w:rPr>
+        <w:t>dùng</w:t>
+      </w:r>
+      <w:proofErr w:type="spellEnd"/>
+      <w:r>
+        <w:rPr>
+          <w:rFonts w:ascii="Times New Roman" w:hAnsi="Times New Roman"/>
+          <w:b/>
+          <w:bCs/>
+          <w:color w:val="FF0000"/>
+        </w:rPr>
+        <w:t xml:space="preserve">. Sau </w:t>
+      </w:r>
+      <w:proofErr w:type="spellStart"/>
+      <w:r>
+        <w:rPr>
+          <w:rFonts w:ascii="Times New Roman" w:hAnsi="Times New Roman"/>
+          <w:b/>
+          <w:bCs/>
+          <w:color w:val="FF0000"/>
+        </w:rPr>
+        <w:t>đó</w:t>
+      </w:r>
+      <w:proofErr w:type="spellEnd"/>
+      <w:r>
+        <w:rPr>
+          <w:rFonts w:ascii="Times New Roman" w:hAnsi="Times New Roman"/>
+          <w:b/>
+          <w:bCs/>
+          <w:color w:val="FF0000"/>
+        </w:rPr>
+        <w:t xml:space="preserve"> </w:t>
+      </w:r>
+      <w:proofErr w:type="spellStart"/>
+      <w:r>
+        <w:rPr>
+          <w:rFonts w:ascii="Times New Roman" w:hAnsi="Times New Roman"/>
+          <w:b/>
+          <w:bCs/>
+          <w:color w:val="FF0000"/>
+        </w:rPr>
+        <w:t>loại</w:t>
+      </w:r>
+      <w:proofErr w:type="spellEnd"/>
+      <w:r>
+        <w:rPr>
+          <w:rFonts w:ascii="Times New Roman" w:hAnsi="Times New Roman"/>
+          <w:b/>
+          <w:bCs/>
+          <w:color w:val="FF0000"/>
+        </w:rPr>
+        <w:t xml:space="preserve"> </w:t>
+      </w:r>
+      <w:proofErr w:type="spellStart"/>
+      <w:r>
+        <w:rPr>
+          <w:rFonts w:ascii="Times New Roman" w:hAnsi="Times New Roman"/>
+          <w:b/>
+          <w:bCs/>
+          <w:color w:val="FF0000"/>
+        </w:rPr>
+        <w:t>bỏ</w:t>
+      </w:r>
+      <w:proofErr w:type="spellEnd"/>
+      <w:r>
+        <w:rPr>
+          <w:rFonts w:ascii="Times New Roman" w:hAnsi="Times New Roman"/>
+          <w:b/>
+          <w:bCs/>
+          <w:color w:val="FF0000"/>
+        </w:rPr>
+        <w:t xml:space="preserve"> </w:t>
+      </w:r>
+      <w:proofErr w:type="spellStart"/>
+      <w:r>
+        <w:rPr>
+          <w:rFonts w:ascii="Times New Roman" w:hAnsi="Times New Roman"/>
+          <w:b/>
+          <w:bCs/>
+          <w:color w:val="FF0000"/>
+        </w:rPr>
+        <w:t>luôn</w:t>
+      </w:r>
+      <w:proofErr w:type="spellEnd"/>
+      <w:r>
+        <w:rPr>
+          <w:rFonts w:ascii="Times New Roman" w:hAnsi="Times New Roman"/>
+          <w:b/>
+          <w:bCs/>
+          <w:color w:val="FF0000"/>
+        </w:rPr>
+        <w:t xml:space="preserve"> </w:t>
+      </w:r>
+      <w:proofErr w:type="spellStart"/>
+      <w:r>
+        <w:rPr>
+          <w:rFonts w:ascii="Times New Roman" w:hAnsi="Times New Roman"/>
+          <w:b/>
+          <w:bCs/>
+          <w:color w:val="FF0000"/>
+        </w:rPr>
+        <w:t>ký</w:t>
+      </w:r>
+      <w:proofErr w:type="spellEnd"/>
+      <w:r>
+        <w:rPr>
+          <w:rFonts w:ascii="Times New Roman" w:hAnsi="Times New Roman"/>
+          <w:b/>
+          <w:bCs/>
+          <w:color w:val="FF0000"/>
+        </w:rPr>
+        <w:t xml:space="preserve"> </w:t>
+      </w:r>
+      <w:proofErr w:type="spellStart"/>
+      <w:r>
+        <w:rPr>
+          <w:rFonts w:ascii="Times New Roman" w:hAnsi="Times New Roman"/>
+          <w:b/>
+          <w:bCs/>
+          <w:color w:val="FF0000"/>
+        </w:rPr>
+        <w:t>tự</w:t>
+      </w:r>
+      <w:proofErr w:type="spellEnd"/>
+      <w:r>
+        <w:rPr>
+          <w:rFonts w:ascii="Times New Roman" w:hAnsi="Times New Roman"/>
+          <w:b/>
+          <w:bCs/>
+          <w:color w:val="FF0000"/>
+        </w:rPr>
+        <w:t xml:space="preserve"> </w:t>
+      </w:r>
+      <w:proofErr w:type="spellStart"/>
+      <w:r>
+        <w:rPr>
+          <w:rFonts w:ascii="Times New Roman" w:hAnsi="Times New Roman"/>
+          <w:b/>
+          <w:bCs/>
+          <w:color w:val="FF0000"/>
+        </w:rPr>
+        <w:t>mở</w:t>
+      </w:r>
+      <w:proofErr w:type="spellEnd"/>
+      <w:r>
+        <w:rPr>
+          <w:rFonts w:ascii="Times New Roman" w:hAnsi="Times New Roman"/>
+          <w:b/>
+          <w:bCs/>
+          <w:color w:val="FF0000"/>
+        </w:rPr>
+        <w:t xml:space="preserve"> </w:t>
+      </w:r>
+      <w:proofErr w:type="spellStart"/>
+      <w:r>
+        <w:rPr>
+          <w:rFonts w:ascii="Times New Roman" w:hAnsi="Times New Roman"/>
+          <w:b/>
+          <w:bCs/>
+          <w:color w:val="FF0000"/>
+        </w:rPr>
+        <w:t>ngoặc</w:t>
+      </w:r>
+      <w:proofErr w:type="spellEnd"/>
+      <w:r>
+        <w:rPr>
+          <w:rFonts w:ascii="Times New Roman" w:hAnsi="Times New Roman"/>
+          <w:b/>
+          <w:bCs/>
+          <w:color w:val="FF0000"/>
+        </w:rPr>
+        <w:t xml:space="preserve"> ( </w:t>
+      </w:r>
+      <w:proofErr w:type="spellStart"/>
+      <w:r>
+        <w:rPr>
+          <w:rFonts w:ascii="Times New Roman" w:hAnsi="Times New Roman"/>
+          <w:b/>
+          <w:bCs/>
+          <w:color w:val="FF0000"/>
+        </w:rPr>
+        <w:t>đó</w:t>
+      </w:r>
+      <w:proofErr w:type="spellEnd"/>
+      <w:r>
+        <w:rPr>
+          <w:rFonts w:ascii="Times New Roman" w:hAnsi="Times New Roman"/>
+          <w:b/>
+          <w:bCs/>
+          <w:color w:val="FF0000"/>
+        </w:rPr>
+        <w:t xml:space="preserve"> </w:t>
+      </w:r>
+      <w:proofErr w:type="spellStart"/>
+      <w:r>
+        <w:rPr>
+          <w:rFonts w:ascii="Times New Roman" w:hAnsi="Times New Roman"/>
+          <w:b/>
+          <w:bCs/>
+          <w:color w:val="FF0000"/>
+        </w:rPr>
+        <w:t>khỏi</w:t>
+      </w:r>
+      <w:proofErr w:type="spellEnd"/>
+      <w:r>
+        <w:rPr>
+          <w:rFonts w:ascii="Times New Roman" w:hAnsi="Times New Roman"/>
+          <w:b/>
+          <w:bCs/>
+          <w:color w:val="FF0000"/>
+        </w:rPr>
+        <w:t xml:space="preserve"> STACK.</w:t>
       </w:r>
     </w:p>
     <w:p>
@@ -113,11 +1244,75 @@
           <w:rFonts w:ascii="Times New Roman" w:hAnsi="Times New Roman"/>
         </w:rPr>
       </w:pPr>
-      <w:r>
-        <w:rPr>
-          <w:rFonts w:ascii="Times New Roman" w:hAnsi="Times New Roman"/>
-        </w:rPr>
-        <w:t xml:space="preserve">Nếu X là toán tử thì... </w:t>
+      <w:proofErr w:type="spellStart"/>
+      <w:r>
+        <w:rPr>
+          <w:rFonts w:ascii="Times New Roman" w:hAnsi="Times New Roman"/>
+        </w:rPr>
+        <w:t>Nếu</w:t>
+      </w:r>
+      <w:proofErr w:type="spellEnd"/>
+      <w:r>
+        <w:rPr>
+          <w:rFonts w:ascii="Times New Roman" w:hAnsi="Times New Roman"/>
+        </w:rPr>
+        <w:t xml:space="preserve"> X </w:t>
+      </w:r>
+      <w:proofErr w:type="spellStart"/>
+      <w:r>
+        <w:rPr>
+          <w:rFonts w:ascii="Times New Roman" w:hAnsi="Times New Roman"/>
+        </w:rPr>
+        <w:t>là</w:t>
+      </w:r>
+      <w:proofErr w:type="spellEnd"/>
+      <w:r>
+        <w:rPr>
+          <w:rFonts w:ascii="Times New Roman" w:hAnsi="Times New Roman"/>
+        </w:rPr>
+        <w:t xml:space="preserve"> </w:t>
+      </w:r>
+      <w:proofErr w:type="spellStart"/>
+      <w:r>
+        <w:rPr>
+          <w:rFonts w:ascii="Times New Roman" w:hAnsi="Times New Roman"/>
+        </w:rPr>
+        <w:t>toán</w:t>
+      </w:r>
+      <w:proofErr w:type="spellEnd"/>
+      <w:r>
+        <w:rPr>
+          <w:rFonts w:ascii="Times New Roman" w:hAnsi="Times New Roman"/>
+        </w:rPr>
+        <w:t xml:space="preserve"> </w:t>
+      </w:r>
+      <w:proofErr w:type="spellStart"/>
+      <w:r>
+        <w:rPr>
+          <w:rFonts w:ascii="Times New Roman" w:hAnsi="Times New Roman"/>
+        </w:rPr>
+        <w:t>tử</w:t>
+      </w:r>
+      <w:proofErr w:type="spellEnd"/>
+      <w:r>
+        <w:rPr>
+          <w:rFonts w:ascii="Times New Roman" w:hAnsi="Times New Roman"/>
+        </w:rPr>
+        <w:t xml:space="preserve"> </w:t>
+      </w:r>
+      <w:proofErr w:type="spellStart"/>
+      <w:r>
+        <w:rPr>
+          <w:rFonts w:ascii="Times New Roman" w:hAnsi="Times New Roman"/>
+        </w:rPr>
+        <w:t>thì</w:t>
+      </w:r>
+      <w:proofErr w:type="spellEnd"/>
+      <w:r>
+        <w:rPr>
+          <w:rFonts w:ascii="Times New Roman" w:hAnsi="Times New Roman"/>
+        </w:rPr>
+        <w:t xml:space="preserve">... </w:t>
       </w:r>
     </w:p>
     <w:p>
@@ -131,8 +1326,16 @@
         <w:rPr>
           <w:rFonts w:ascii="Times New Roman" w:hAnsi="Times New Roman"/>
         </w:rPr>
-        <w:t>A.  STACK đang</w:t>
-      </w:r>
+        <w:t xml:space="preserve">A.  STACK </w:t>
+      </w:r>
+      <w:proofErr w:type="spellStart"/>
+      <w:r>
+        <w:rPr>
+          <w:rFonts w:ascii="Times New Roman" w:hAnsi="Times New Roman"/>
+        </w:rPr>
+        <w:t>đang</w:t>
+      </w:r>
+      <w:proofErr w:type="spellEnd"/>
       <w:r>
         <w:rPr>
           <w:rFonts w:ascii="Times New Roman" w:hAnsi="Times New Roman"/>
@@ -144,7 +1347,21 @@
         <w:rPr>
           <w:rFonts w:ascii="Times New Roman" w:hAnsi="Times New Roman"/>
         </w:rPr>
-        <w:t xml:space="preserve"> thì..</w:t>
+        <w:t xml:space="preserve"> </w:t>
+      </w:r>
+      <w:proofErr w:type="spellStart"/>
+      <w:r>
+        <w:rPr>
+          <w:rFonts w:ascii="Times New Roman" w:hAnsi="Times New Roman"/>
+        </w:rPr>
+        <w:t>thì</w:t>
+      </w:r>
+      <w:proofErr w:type="spellEnd"/>
+      <w:r>
+        <w:rPr>
+          <w:rFonts w:ascii="Times New Roman" w:hAnsi="Times New Roman"/>
+        </w:rPr>
+        <w:t>..</w:t>
       </w:r>
       <w:r>
         <w:rPr>
@@ -166,7 +1383,47 @@
           <w:bCs/>
           <w:color w:val="FF0000"/>
         </w:rPr>
-        <w:t>Push X vào trong STACK</w:t>
+        <w:t xml:space="preserve">Push X </w:t>
+      </w:r>
+      <w:proofErr w:type="spellStart"/>
+      <w:r>
+        <w:rPr>
+          <w:rFonts w:ascii="Times New Roman" w:hAnsi="Times New Roman"/>
+          <w:b/>
+          <w:bCs/>
+          <w:color w:val="FF0000"/>
+        </w:rPr>
+        <w:t>vào</w:t>
+      </w:r>
+      <w:proofErr w:type="spellEnd"/>
+      <w:r>
+        <w:rPr>
+          <w:rFonts w:ascii="Times New Roman" w:hAnsi="Times New Roman"/>
+          <w:b/>
+          <w:bCs/>
+          <w:color w:val="FF0000"/>
+        </w:rPr>
+        <w:t xml:space="preserve"> </w:t>
+      </w:r>
+      <w:proofErr w:type="spellStart"/>
+      <w:r>
+        <w:rPr>
+          <w:rFonts w:ascii="Times New Roman" w:hAnsi="Times New Roman"/>
+          <w:b/>
+          <w:bCs/>
+          <w:color w:val="FF0000"/>
+        </w:rPr>
+        <w:t>trong</w:t>
+      </w:r>
+      <w:proofErr w:type="spellEnd"/>
+      <w:r>
+        <w:rPr>
+          <w:rFonts w:ascii="Times New Roman" w:hAnsi="Times New Roman"/>
+          <w:b/>
+          <w:bCs/>
+          <w:color w:val="FF0000"/>
+        </w:rPr>
+        <w:t xml:space="preserve"> STACK</w:t>
       </w:r>
     </w:p>
     <w:p>
@@ -179,7 +1436,77 @@
         <w:rPr>
           <w:rFonts w:ascii="Times New Roman" w:hAnsi="Times New Roman"/>
         </w:rPr>
-        <w:t xml:space="preserve">               B.   STACK đang có phần tử thì ...</w:t>
+        <w:t xml:space="preserve">               B.   STACK </w:t>
+      </w:r>
+      <w:proofErr w:type="spellStart"/>
+      <w:r>
+        <w:rPr>
+          <w:rFonts w:ascii="Times New Roman" w:hAnsi="Times New Roman"/>
+        </w:rPr>
+        <w:t>đang</w:t>
+      </w:r>
+      <w:proofErr w:type="spellEnd"/>
+      <w:r>
+        <w:rPr>
+          <w:rFonts w:ascii="Times New Roman" w:hAnsi="Times New Roman"/>
+        </w:rPr>
+        <w:t xml:space="preserve"> </w:t>
+      </w:r>
+      <w:proofErr w:type="spellStart"/>
+      <w:r>
+        <w:rPr>
+          <w:rFonts w:ascii="Times New Roman" w:hAnsi="Times New Roman"/>
+        </w:rPr>
+        <w:t>có</w:t>
+      </w:r>
+      <w:proofErr w:type="spellEnd"/>
+      <w:r>
+        <w:rPr>
+          <w:rFonts w:ascii="Times New Roman" w:hAnsi="Times New Roman"/>
+        </w:rPr>
+        <w:t xml:space="preserve"> </w:t>
+      </w:r>
+      <w:proofErr w:type="spellStart"/>
+      <w:r>
+        <w:rPr>
+          <w:rFonts w:ascii="Times New Roman" w:hAnsi="Times New Roman"/>
+        </w:rPr>
+        <w:t>phần</w:t>
+      </w:r>
+      <w:proofErr w:type="spellEnd"/>
+      <w:r>
+        <w:rPr>
+          <w:rFonts w:ascii="Times New Roman" w:hAnsi="Times New Roman"/>
+        </w:rPr>
+        <w:t xml:space="preserve"> </w:t>
+      </w:r>
+      <w:proofErr w:type="spellStart"/>
+      <w:r>
+        <w:rPr>
+          <w:rFonts w:ascii="Times New Roman" w:hAnsi="Times New Roman"/>
+        </w:rPr>
+        <w:t>tử</w:t>
+      </w:r>
+      <w:proofErr w:type="spellEnd"/>
+      <w:r>
+        <w:rPr>
+          <w:rFonts w:ascii="Times New Roman" w:hAnsi="Times New Roman"/>
+        </w:rPr>
+        <w:t xml:space="preserve"> </w:t>
+      </w:r>
+      <w:proofErr w:type="spellStart"/>
+      <w:r>
+        <w:rPr>
+          <w:rFonts w:ascii="Times New Roman" w:hAnsi="Times New Roman"/>
+        </w:rPr>
+        <w:t>thì</w:t>
+      </w:r>
+      <w:proofErr w:type="spellEnd"/>
+      <w:r>
+        <w:rPr>
+          <w:rFonts w:ascii="Times New Roman" w:hAnsi="Times New Roman"/>
+        </w:rPr>
+        <w:t xml:space="preserve"> ...</w:t>
       </w:r>
     </w:p>
     <w:p>
@@ -204,7 +1531,133 @@
         <w:rPr>
           <w:rFonts w:ascii="Times New Roman" w:hAnsi="Times New Roman"/>
         </w:rPr>
-        <w:t xml:space="preserve"> Phần tử đầu STACK không phải là toán từ thì...</w:t>
+        <w:t xml:space="preserve"> </w:t>
+      </w:r>
+      <w:proofErr w:type="spellStart"/>
+      <w:r>
+        <w:rPr>
+          <w:rFonts w:ascii="Times New Roman" w:hAnsi="Times New Roman"/>
+        </w:rPr>
+        <w:t>Phần</w:t>
+      </w:r>
+      <w:proofErr w:type="spellEnd"/>
+      <w:r>
+        <w:rPr>
+          <w:rFonts w:ascii="Times New Roman" w:hAnsi="Times New Roman"/>
+        </w:rPr>
+        <w:t xml:space="preserve"> </w:t>
+      </w:r>
+      <w:proofErr w:type="spellStart"/>
+      <w:r>
+        <w:rPr>
+          <w:rFonts w:ascii="Times New Roman" w:hAnsi="Times New Roman"/>
+        </w:rPr>
+        <w:t>tử</w:t>
+      </w:r>
+      <w:proofErr w:type="spellEnd"/>
+      <w:r>
+        <w:rPr>
+          <w:rFonts w:ascii="Times New Roman" w:hAnsi="Times New Roman"/>
+        </w:rPr>
+        <w:t xml:space="preserve"> </w:t>
+      </w:r>
+      <w:proofErr w:type="spellStart"/>
+      <w:r>
+        <w:rPr>
+          <w:rFonts w:ascii="Times New Roman" w:hAnsi="Times New Roman"/>
+        </w:rPr>
+        <w:t>đầu</w:t>
+      </w:r>
+      <w:proofErr w:type="spellEnd"/>
+      <w:r>
+        <w:rPr>
+          <w:rFonts w:ascii="Times New Roman" w:hAnsi="Times New Roman"/>
+        </w:rPr>
+        <w:t xml:space="preserve"> STACK </w:t>
+      </w:r>
+      <w:proofErr w:type="spellStart"/>
+      <w:r>
+        <w:rPr>
+          <w:rFonts w:ascii="Times New Roman" w:hAnsi="Times New Roman"/>
+        </w:rPr>
+        <w:t>không</w:t>
+      </w:r>
+      <w:proofErr w:type="spellEnd"/>
+      <w:r>
+        <w:rPr>
+          <w:rFonts w:ascii="Times New Roman" w:hAnsi="Times New Roman"/>
+        </w:rPr>
+        <w:t xml:space="preserve"> </w:t>
+      </w:r>
+      <w:proofErr w:type="spellStart"/>
+      <w:r>
+        <w:rPr>
+          <w:rFonts w:ascii="Times New Roman" w:hAnsi="Times New Roman"/>
+        </w:rPr>
+        <w:t>phải</w:t>
+      </w:r>
+      <w:proofErr w:type="spellEnd"/>
+      <w:r>
+        <w:rPr>
+          <w:rFonts w:ascii="Times New Roman" w:hAnsi="Times New Roman"/>
+        </w:rPr>
+        <w:t xml:space="preserve"> </w:t>
+      </w:r>
+      <w:proofErr w:type="spellStart"/>
+      <w:r>
+        <w:rPr>
+          <w:rFonts w:ascii="Times New Roman" w:hAnsi="Times New Roman"/>
+        </w:rPr>
+        <w:t>là</w:t>
+      </w:r>
+      <w:proofErr w:type="spellEnd"/>
+      <w:r>
+        <w:rPr>
+          <w:rFonts w:ascii="Times New Roman" w:hAnsi="Times New Roman"/>
+        </w:rPr>
+        <w:t xml:space="preserve"> </w:t>
+      </w:r>
+      <w:proofErr w:type="spellStart"/>
+      <w:r>
+        <w:rPr>
+          <w:rFonts w:ascii="Times New Roman" w:hAnsi="Times New Roman"/>
+        </w:rPr>
+        <w:t>toán</w:t>
+      </w:r>
+      <w:proofErr w:type="spellEnd"/>
+      <w:r>
+        <w:rPr>
+          <w:rFonts w:ascii="Times New Roman" w:hAnsi="Times New Roman"/>
+        </w:rPr>
+        <w:t xml:space="preserve"> </w:t>
+      </w:r>
+      <w:proofErr w:type="spellStart"/>
+      <w:r>
+        <w:rPr>
+          <w:rFonts w:ascii="Times New Roman" w:hAnsi="Times New Roman"/>
+        </w:rPr>
+        <w:t>từ</w:t>
+      </w:r>
+      <w:proofErr w:type="spellEnd"/>
+      <w:r>
+        <w:rPr>
+          <w:rFonts w:ascii="Times New Roman" w:hAnsi="Times New Roman"/>
+        </w:rPr>
+        <w:t xml:space="preserve"> </w:t>
+      </w:r>
+      <w:proofErr w:type="spellStart"/>
+      <w:r>
+        <w:rPr>
+          <w:rFonts w:ascii="Times New Roman" w:hAnsi="Times New Roman"/>
+        </w:rPr>
+        <w:t>thì</w:t>
+      </w:r>
+      <w:proofErr w:type="spellEnd"/>
+      <w:r>
+        <w:rPr>
+          <w:rFonts w:ascii="Times New Roman" w:hAnsi="Times New Roman"/>
+        </w:rPr>
+        <w:t>...</w:t>
       </w:r>
       <w:r>
         <w:rPr>
@@ -226,7 +1679,47 @@
           <w:bCs/>
           <w:color w:val="FF0000"/>
         </w:rPr>
-        <w:t>Push X vào trong STACK</w:t>
+        <w:t xml:space="preserve">Push X </w:t>
+      </w:r>
+      <w:proofErr w:type="spellStart"/>
+      <w:r>
+        <w:rPr>
+          <w:rFonts w:ascii="Times New Roman" w:hAnsi="Times New Roman"/>
+          <w:b/>
+          <w:bCs/>
+          <w:color w:val="FF0000"/>
+        </w:rPr>
+        <w:t>vào</w:t>
+      </w:r>
+      <w:proofErr w:type="spellEnd"/>
+      <w:r>
+        <w:rPr>
+          <w:rFonts w:ascii="Times New Roman" w:hAnsi="Times New Roman"/>
+          <w:b/>
+          <w:bCs/>
+          <w:color w:val="FF0000"/>
+        </w:rPr>
+        <w:t xml:space="preserve"> </w:t>
+      </w:r>
+      <w:proofErr w:type="spellStart"/>
+      <w:r>
+        <w:rPr>
+          <w:rFonts w:ascii="Times New Roman" w:hAnsi="Times New Roman"/>
+          <w:b/>
+          <w:bCs/>
+          <w:color w:val="FF0000"/>
+        </w:rPr>
+        <w:t>trong</w:t>
+      </w:r>
+      <w:proofErr w:type="spellEnd"/>
+      <w:r>
+        <w:rPr>
+          <w:rFonts w:ascii="Times New Roman" w:hAnsi="Times New Roman"/>
+          <w:b/>
+          <w:bCs/>
+          <w:color w:val="FF0000"/>
+        </w:rPr>
+        <w:t xml:space="preserve"> STACK</w:t>
       </w:r>
       <w:r>
         <w:rPr>
@@ -250,7 +1743,231 @@
         <w:rPr>
           <w:rFonts w:ascii="Times New Roman" w:hAnsi="Times New Roman"/>
         </w:rPr>
-        <w:t xml:space="preserve"> Phần tử đầu STACK là toán tử thì...kiểm tra độ ưu tiên toán tử như sau:</w:t>
+        <w:t xml:space="preserve"> </w:t>
+      </w:r>
+      <w:proofErr w:type="spellStart"/>
+      <w:r>
+        <w:rPr>
+          <w:rFonts w:ascii="Times New Roman" w:hAnsi="Times New Roman"/>
+        </w:rPr>
+        <w:t>Phần</w:t>
+      </w:r>
+      <w:proofErr w:type="spellEnd"/>
+      <w:r>
+        <w:rPr>
+          <w:rFonts w:ascii="Times New Roman" w:hAnsi="Times New Roman"/>
+        </w:rPr>
+        <w:t xml:space="preserve"> </w:t>
+      </w:r>
+      <w:proofErr w:type="spellStart"/>
+      <w:r>
+        <w:rPr>
+          <w:rFonts w:ascii="Times New Roman" w:hAnsi="Times New Roman"/>
+        </w:rPr>
+        <w:t>tử</w:t>
+      </w:r>
+      <w:proofErr w:type="spellEnd"/>
+      <w:r>
+        <w:rPr>
+          <w:rFonts w:ascii="Times New Roman" w:hAnsi="Times New Roman"/>
+        </w:rPr>
+        <w:t xml:space="preserve"> </w:t>
+      </w:r>
+      <w:proofErr w:type="spellStart"/>
+      <w:r>
+        <w:rPr>
+          <w:rFonts w:ascii="Times New Roman" w:hAnsi="Times New Roman"/>
+        </w:rPr>
+        <w:t>đầu</w:t>
+      </w:r>
+      <w:proofErr w:type="spellEnd"/>
+      <w:r>
+        <w:rPr>
+          <w:rFonts w:ascii="Times New Roman" w:hAnsi="Times New Roman"/>
+        </w:rPr>
+        <w:t xml:space="preserve"> STACK </w:t>
+      </w:r>
+      <w:proofErr w:type="spellStart"/>
+      <w:r>
+        <w:rPr>
+          <w:rFonts w:ascii="Times New Roman" w:hAnsi="Times New Roman"/>
+        </w:rPr>
+        <w:t>là</w:t>
+      </w:r>
+      <w:proofErr w:type="spellEnd"/>
+      <w:r>
+        <w:rPr>
+          <w:rFonts w:ascii="Times New Roman" w:hAnsi="Times New Roman"/>
+        </w:rPr>
+        <w:t xml:space="preserve"> </w:t>
+      </w:r>
+      <w:proofErr w:type="spellStart"/>
+      <w:r>
+        <w:rPr>
+          <w:rFonts w:ascii="Times New Roman" w:hAnsi="Times New Roman"/>
+        </w:rPr>
+        <w:t>toán</w:t>
+      </w:r>
+      <w:proofErr w:type="spellEnd"/>
+      <w:r>
+        <w:rPr>
+          <w:rFonts w:ascii="Times New Roman" w:hAnsi="Times New Roman"/>
+        </w:rPr>
+        <w:t xml:space="preserve"> </w:t>
+      </w:r>
+      <w:proofErr w:type="spellStart"/>
+      <w:r>
+        <w:rPr>
+          <w:rFonts w:ascii="Times New Roman" w:hAnsi="Times New Roman"/>
+        </w:rPr>
+        <w:t>tử</w:t>
+      </w:r>
+      <w:proofErr w:type="spellEnd"/>
+      <w:r>
+        <w:rPr>
+          <w:rFonts w:ascii="Times New Roman" w:hAnsi="Times New Roman"/>
+        </w:rPr>
+        <w:t xml:space="preserve"> </w:t>
+      </w:r>
+      <w:proofErr w:type="spellStart"/>
+      <w:r>
+        <w:rPr>
+          <w:rFonts w:ascii="Times New Roman" w:hAnsi="Times New Roman"/>
+        </w:rPr>
+        <w:t>thì</w:t>
+      </w:r>
+      <w:proofErr w:type="spellEnd"/>
+      <w:r>
+        <w:rPr>
+          <w:rFonts w:ascii="Times New Roman" w:hAnsi="Times New Roman"/>
+        </w:rPr>
+        <w:t>...</w:t>
+      </w:r>
+      <w:proofErr w:type="spellStart"/>
+      <w:r>
+        <w:rPr>
+          <w:rFonts w:ascii="Times New Roman" w:hAnsi="Times New Roman"/>
+        </w:rPr>
+        <w:t>kiểm</w:t>
+      </w:r>
+      <w:proofErr w:type="spellEnd"/>
+      <w:r>
+        <w:rPr>
+          <w:rFonts w:ascii="Times New Roman" w:hAnsi="Times New Roman"/>
+        </w:rPr>
+        <w:t xml:space="preserve"> </w:t>
+      </w:r>
+      <w:proofErr w:type="spellStart"/>
+      <w:r>
+        <w:rPr>
+          <w:rFonts w:ascii="Times New Roman" w:hAnsi="Times New Roman"/>
+        </w:rPr>
+        <w:t>tra</w:t>
+      </w:r>
+      <w:proofErr w:type="spellEnd"/>
+      <w:r>
+        <w:rPr>
+          <w:rFonts w:ascii="Times New Roman" w:hAnsi="Times New Roman"/>
+        </w:rPr>
+        <w:t xml:space="preserve"> </w:t>
+      </w:r>
+      <w:proofErr w:type="spellStart"/>
+      <w:r>
+        <w:rPr>
+          <w:rFonts w:ascii="Times New Roman" w:hAnsi="Times New Roman"/>
+        </w:rPr>
+        <w:t>độ</w:t>
+      </w:r>
+      <w:proofErr w:type="spellEnd"/>
+      <w:r>
+        <w:rPr>
+          <w:rFonts w:ascii="Times New Roman" w:hAnsi="Times New Roman"/>
+        </w:rPr>
+        <w:t xml:space="preserve"> </w:t>
+      </w:r>
+      <w:proofErr w:type="spellStart"/>
+      <w:r>
+        <w:rPr>
+          <w:rFonts w:ascii="Times New Roman" w:hAnsi="Times New Roman"/>
+        </w:rPr>
+        <w:t>ưu</w:t>
+      </w:r>
+      <w:proofErr w:type="spellEnd"/>
+      <w:r>
+        <w:rPr>
+          <w:rFonts w:ascii="Times New Roman" w:hAnsi="Times New Roman"/>
+        </w:rPr>
+        <w:t xml:space="preserve"> </w:t>
+      </w:r>
+      <w:proofErr w:type="spellStart"/>
+      <w:r>
+        <w:rPr>
+          <w:rFonts w:ascii="Times New Roman" w:hAnsi="Times New Roman"/>
+        </w:rPr>
+        <w:t>tiên</w:t>
+      </w:r>
+      <w:proofErr w:type="spellEnd"/>
+      <w:r>
+        <w:rPr>
+          <w:rFonts w:ascii="Times New Roman" w:hAnsi="Times New Roman"/>
+        </w:rPr>
+        <w:t xml:space="preserve"> </w:t>
+      </w:r>
+      <w:proofErr w:type="spellStart"/>
+      <w:r>
+        <w:rPr>
+          <w:rFonts w:ascii="Times New Roman" w:hAnsi="Times New Roman"/>
+        </w:rPr>
+        <w:t>toán</w:t>
+      </w:r>
+      <w:proofErr w:type="spellEnd"/>
+      <w:r>
+        <w:rPr>
+          <w:rFonts w:ascii="Times New Roman" w:hAnsi="Times New Roman"/>
+        </w:rPr>
+        <w:t xml:space="preserve"> </w:t>
+      </w:r>
+      <w:proofErr w:type="spellStart"/>
+      <w:r>
+        <w:rPr>
+          <w:rFonts w:ascii="Times New Roman" w:hAnsi="Times New Roman"/>
+        </w:rPr>
+        <w:t>tử</w:t>
+      </w:r>
+      <w:proofErr w:type="spellEnd"/>
+      <w:r>
+        <w:rPr>
+          <w:rFonts w:ascii="Times New Roman" w:hAnsi="Times New Roman"/>
+        </w:rPr>
+        <w:t xml:space="preserve"> </w:t>
+      </w:r>
+      <w:proofErr w:type="spellStart"/>
+      <w:r>
+        <w:rPr>
+          <w:rFonts w:ascii="Times New Roman" w:hAnsi="Times New Roman"/>
+        </w:rPr>
+        <w:t>như</w:t>
+      </w:r>
+      <w:proofErr w:type="spellEnd"/>
+      <w:r>
+        <w:rPr>
+          <w:rFonts w:ascii="Times New Roman" w:hAnsi="Times New Roman"/>
+        </w:rPr>
+        <w:t xml:space="preserve"> </w:t>
+      </w:r>
+      <w:proofErr w:type="spellStart"/>
+      <w:r>
+        <w:rPr>
+          <w:rFonts w:ascii="Times New Roman" w:hAnsi="Times New Roman"/>
+        </w:rPr>
+        <w:t>sau</w:t>
+      </w:r>
+      <w:proofErr w:type="spellEnd"/>
+      <w:r>
+        <w:rPr>
+          <w:rFonts w:ascii="Times New Roman" w:hAnsi="Times New Roman"/>
+        </w:rPr>
+        <w:t>:</w:t>
       </w:r>
       <w:r>
         <w:rPr>
@@ -278,11 +1995,47 @@
         </w:rPr>
         <w:t xml:space="preserve">+) </w:t>
       </w:r>
-      <w:r>
-        <w:rPr>
-          <w:rFonts w:ascii="Times New Roman" w:hAnsi="Times New Roman"/>
-        </w:rPr>
-        <w:t>Toán từ đầu STACK</w:t>
+      <w:proofErr w:type="spellStart"/>
+      <w:r>
+        <w:rPr>
+          <w:rFonts w:ascii="Times New Roman" w:hAnsi="Times New Roman"/>
+        </w:rPr>
+        <w:t>Toán</w:t>
+      </w:r>
+      <w:proofErr w:type="spellEnd"/>
+      <w:r>
+        <w:rPr>
+          <w:rFonts w:ascii="Times New Roman" w:hAnsi="Times New Roman"/>
+        </w:rPr>
+        <w:t xml:space="preserve"> </w:t>
+      </w:r>
+      <w:proofErr w:type="spellStart"/>
+      <w:r>
+        <w:rPr>
+          <w:rFonts w:ascii="Times New Roman" w:hAnsi="Times New Roman"/>
+        </w:rPr>
+        <w:t>từ</w:t>
+      </w:r>
+      <w:proofErr w:type="spellEnd"/>
+      <w:r>
+        <w:rPr>
+          <w:rFonts w:ascii="Times New Roman" w:hAnsi="Times New Roman"/>
+        </w:rPr>
+        <w:t xml:space="preserve"> </w:t>
+      </w:r>
+      <w:proofErr w:type="spellStart"/>
+      <w:r>
+        <w:rPr>
+          <w:rFonts w:ascii="Times New Roman" w:hAnsi="Times New Roman"/>
+        </w:rPr>
+        <w:t>đầu</w:t>
+      </w:r>
+      <w:proofErr w:type="spellEnd"/>
+      <w:r>
+        <w:rPr>
+          <w:rFonts w:ascii="Times New Roman" w:hAnsi="Times New Roman"/>
+        </w:rPr>
+        <w:t xml:space="preserve"> STACK</w:t>
       </w:r>
       <w:r>
         <w:rPr>
@@ -317,7 +2070,47 @@
           <w:bCs/>
           <w:color w:val="FF0000"/>
         </w:rPr>
-        <w:t>Push X vào trong STACK</w:t>
+        <w:t xml:space="preserve">Push X </w:t>
+      </w:r>
+      <w:proofErr w:type="spellStart"/>
+      <w:r>
+        <w:rPr>
+          <w:rFonts w:ascii="Times New Roman" w:hAnsi="Times New Roman"/>
+          <w:b/>
+          <w:bCs/>
+          <w:color w:val="FF0000"/>
+        </w:rPr>
+        <w:t>vào</w:t>
+      </w:r>
+      <w:proofErr w:type="spellEnd"/>
+      <w:r>
+        <w:rPr>
+          <w:rFonts w:ascii="Times New Roman" w:hAnsi="Times New Roman"/>
+          <w:b/>
+          <w:bCs/>
+          <w:color w:val="FF0000"/>
+        </w:rPr>
+        <w:t xml:space="preserve"> </w:t>
+      </w:r>
+      <w:proofErr w:type="spellStart"/>
+      <w:r>
+        <w:rPr>
+          <w:rFonts w:ascii="Times New Roman" w:hAnsi="Times New Roman"/>
+          <w:b/>
+          <w:bCs/>
+          <w:color w:val="FF0000"/>
+        </w:rPr>
+        <w:t>trong</w:t>
+      </w:r>
+      <w:proofErr w:type="spellEnd"/>
+      <w:r>
+        <w:rPr>
+          <w:rFonts w:ascii="Times New Roman" w:hAnsi="Times New Roman"/>
+          <w:b/>
+          <w:bCs/>
+          <w:color w:val="FF0000"/>
+        </w:rPr>
+        <w:t xml:space="preserve"> STACK</w:t>
       </w:r>
     </w:p>
     <w:p>
@@ -346,11 +2139,47 @@
         </w:rPr>
         <w:t xml:space="preserve"> </w:t>
       </w:r>
-      <w:r>
-        <w:rPr>
-          <w:rFonts w:ascii="Times New Roman" w:hAnsi="Times New Roman"/>
-        </w:rPr>
-        <w:t>Toán từ đầu STACK</w:t>
+      <w:proofErr w:type="spellStart"/>
+      <w:r>
+        <w:rPr>
+          <w:rFonts w:ascii="Times New Roman" w:hAnsi="Times New Roman"/>
+        </w:rPr>
+        <w:t>Toán</w:t>
+      </w:r>
+      <w:proofErr w:type="spellEnd"/>
+      <w:r>
+        <w:rPr>
+          <w:rFonts w:ascii="Times New Roman" w:hAnsi="Times New Roman"/>
+        </w:rPr>
+        <w:t xml:space="preserve"> </w:t>
+      </w:r>
+      <w:proofErr w:type="spellStart"/>
+      <w:r>
+        <w:rPr>
+          <w:rFonts w:ascii="Times New Roman" w:hAnsi="Times New Roman"/>
+        </w:rPr>
+        <w:t>từ</w:t>
+      </w:r>
+      <w:proofErr w:type="spellEnd"/>
+      <w:r>
+        <w:rPr>
+          <w:rFonts w:ascii="Times New Roman" w:hAnsi="Times New Roman"/>
+        </w:rPr>
+        <w:t xml:space="preserve"> </w:t>
+      </w:r>
+      <w:proofErr w:type="spellStart"/>
+      <w:r>
+        <w:rPr>
+          <w:rFonts w:ascii="Times New Roman" w:hAnsi="Times New Roman"/>
+        </w:rPr>
+        <w:t>đầu</w:t>
+      </w:r>
+      <w:proofErr w:type="spellEnd"/>
+      <w:r>
+        <w:rPr>
+          <w:rFonts w:ascii="Times New Roman" w:hAnsi="Times New Roman"/>
+        </w:rPr>
+        <w:t xml:space="preserve"> STACK</w:t>
       </w:r>
       <w:r>
         <w:rPr>
@@ -385,7 +2214,77 @@
         <w:rPr>
           <w:rFonts w:ascii="Times New Roman" w:hAnsi="Times New Roman"/>
         </w:rPr>
-        <w:t>BƯỚC 1: Kiểm tra toán từ đầu STACK X</w:t>
+        <w:t xml:space="preserve">BƯỚC 1: </w:t>
+      </w:r>
+      <w:proofErr w:type="spellStart"/>
+      <w:r>
+        <w:rPr>
+          <w:rFonts w:ascii="Times New Roman" w:hAnsi="Times New Roman"/>
+        </w:rPr>
+        <w:t>Kiểm</w:t>
+      </w:r>
+      <w:proofErr w:type="spellEnd"/>
+      <w:r>
+        <w:rPr>
+          <w:rFonts w:ascii="Times New Roman" w:hAnsi="Times New Roman"/>
+        </w:rPr>
+        <w:t xml:space="preserve"> </w:t>
+      </w:r>
+      <w:proofErr w:type="spellStart"/>
+      <w:r>
+        <w:rPr>
+          <w:rFonts w:ascii="Times New Roman" w:hAnsi="Times New Roman"/>
+        </w:rPr>
+        <w:t>tra</w:t>
+      </w:r>
+      <w:proofErr w:type="spellEnd"/>
+      <w:r>
+        <w:rPr>
+          <w:rFonts w:ascii="Times New Roman" w:hAnsi="Times New Roman"/>
+        </w:rPr>
+        <w:t xml:space="preserve"> </w:t>
+      </w:r>
+      <w:proofErr w:type="spellStart"/>
+      <w:r>
+        <w:rPr>
+          <w:rFonts w:ascii="Times New Roman" w:hAnsi="Times New Roman"/>
+        </w:rPr>
+        <w:t>toán</w:t>
+      </w:r>
+      <w:proofErr w:type="spellEnd"/>
+      <w:r>
+        <w:rPr>
+          <w:rFonts w:ascii="Times New Roman" w:hAnsi="Times New Roman"/>
+        </w:rPr>
+        <w:t xml:space="preserve"> </w:t>
+      </w:r>
+      <w:proofErr w:type="spellStart"/>
+      <w:r>
+        <w:rPr>
+          <w:rFonts w:ascii="Times New Roman" w:hAnsi="Times New Roman"/>
+        </w:rPr>
+        <w:t>từ</w:t>
+      </w:r>
+      <w:proofErr w:type="spellEnd"/>
+      <w:r>
+        <w:rPr>
+          <w:rFonts w:ascii="Times New Roman" w:hAnsi="Times New Roman"/>
+        </w:rPr>
+        <w:t xml:space="preserve"> </w:t>
+      </w:r>
+      <w:proofErr w:type="spellStart"/>
+      <w:r>
+        <w:rPr>
+          <w:rFonts w:ascii="Times New Roman" w:hAnsi="Times New Roman"/>
+        </w:rPr>
+        <w:t>đầu</w:t>
+      </w:r>
+      <w:proofErr w:type="spellEnd"/>
+      <w:r>
+        <w:rPr>
+          <w:rFonts w:ascii="Times New Roman" w:hAnsi="Times New Roman"/>
+        </w:rPr>
+        <w:t xml:space="preserve"> STACK X</w:t>
       </w:r>
     </w:p>
     <w:p>
@@ -399,14 +2298,125 @@
           <w:color w:val="FF0000"/>
         </w:rPr>
       </w:pPr>
-      <w:r>
-        <w:rPr>
-          <w:rFonts w:ascii="Times New Roman" w:hAnsi="Times New Roman"/>
-          <w:b/>
-          <w:bCs/>
-          <w:color w:val="FF0000"/>
-        </w:rPr>
-        <w:t xml:space="preserve">Lấy phần tử đầu STACK Push vào trong QUEUE </w:t>
+      <w:proofErr w:type="spellStart"/>
+      <w:r>
+        <w:rPr>
+          <w:rFonts w:ascii="Times New Roman" w:hAnsi="Times New Roman"/>
+          <w:b/>
+          <w:bCs/>
+          <w:color w:val="FF0000"/>
+        </w:rPr>
+        <w:t>Lấy</w:t>
+      </w:r>
+      <w:proofErr w:type="spellEnd"/>
+      <w:r>
+        <w:rPr>
+          <w:rFonts w:ascii="Times New Roman" w:hAnsi="Times New Roman"/>
+          <w:b/>
+          <w:bCs/>
+          <w:color w:val="FF0000"/>
+        </w:rPr>
+        <w:t xml:space="preserve"> </w:t>
+      </w:r>
+      <w:proofErr w:type="spellStart"/>
+      <w:r>
+        <w:rPr>
+          <w:rFonts w:ascii="Times New Roman" w:hAnsi="Times New Roman"/>
+          <w:b/>
+          <w:bCs/>
+          <w:color w:val="FF0000"/>
+        </w:rPr>
+        <w:t>phần</w:t>
+      </w:r>
+      <w:proofErr w:type="spellEnd"/>
+      <w:r>
+        <w:rPr>
+          <w:rFonts w:ascii="Times New Roman" w:hAnsi="Times New Roman"/>
+          <w:b/>
+          <w:bCs/>
+          <w:color w:val="FF0000"/>
+        </w:rPr>
+        <w:t xml:space="preserve"> </w:t>
+      </w:r>
+      <w:proofErr w:type="spellStart"/>
+      <w:r>
+        <w:rPr>
+          <w:rFonts w:ascii="Times New Roman" w:hAnsi="Times New Roman"/>
+          <w:b/>
+          <w:bCs/>
+          <w:color w:val="FF0000"/>
+        </w:rPr>
+        <w:t>tử</w:t>
+      </w:r>
+      <w:proofErr w:type="spellEnd"/>
+      <w:r>
+        <w:rPr>
+          <w:rFonts w:ascii="Times New Roman" w:hAnsi="Times New Roman"/>
+          <w:b/>
+          <w:bCs/>
+          <w:color w:val="FF0000"/>
+        </w:rPr>
+        <w:t xml:space="preserve"> </w:t>
+      </w:r>
+      <w:proofErr w:type="spellStart"/>
+      <w:r>
+        <w:rPr>
+          <w:rFonts w:ascii="Times New Roman" w:hAnsi="Times New Roman"/>
+          <w:b/>
+          <w:bCs/>
+          <w:color w:val="FF0000"/>
+        </w:rPr>
+        <w:t>đầu</w:t>
+      </w:r>
+      <w:proofErr w:type="spellEnd"/>
+      <w:r>
+        <w:rPr>
+          <w:rFonts w:ascii="Times New Roman" w:hAnsi="Times New Roman"/>
+          <w:b/>
+          <w:bCs/>
+          <w:color w:val="FF0000"/>
+        </w:rPr>
+        <w:t xml:space="preserve"> STACK Push </w:t>
+      </w:r>
+      <w:proofErr w:type="spellStart"/>
+      <w:r>
+        <w:rPr>
+          <w:rFonts w:ascii="Times New Roman" w:hAnsi="Times New Roman"/>
+          <w:b/>
+          <w:bCs/>
+          <w:color w:val="FF0000"/>
+        </w:rPr>
+        <w:t>vào</w:t>
+      </w:r>
+      <w:proofErr w:type="spellEnd"/>
+      <w:r>
+        <w:rPr>
+          <w:rFonts w:ascii="Times New Roman" w:hAnsi="Times New Roman"/>
+          <w:b/>
+          <w:bCs/>
+          <w:color w:val="FF0000"/>
+        </w:rPr>
+        <w:t xml:space="preserve"> </w:t>
+      </w:r>
+      <w:proofErr w:type="spellStart"/>
+      <w:r>
+        <w:rPr>
+          <w:rFonts w:ascii="Times New Roman" w:hAnsi="Times New Roman"/>
+          <w:b/>
+          <w:bCs/>
+          <w:color w:val="FF0000"/>
+        </w:rPr>
+        <w:t>trong</w:t>
+      </w:r>
+      <w:proofErr w:type="spellEnd"/>
+      <w:r>
+        <w:rPr>
+          <w:rFonts w:ascii="Times New Roman" w:hAnsi="Times New Roman"/>
+          <w:b/>
+          <w:bCs/>
+          <w:color w:val="FF0000"/>
+        </w:rPr>
+        <w:t xml:space="preserve"> QUEUE </w:t>
       </w:r>
     </w:p>
     <w:p>
@@ -435,7 +2445,63 @@
         <w:rPr>
           <w:rFonts w:ascii="Times New Roman" w:hAnsi="Times New Roman"/>
         </w:rPr>
-        <w:t xml:space="preserve"> Quay lên BƯỚC 1 cho đến khi ...</w:t>
+        <w:t xml:space="preserve"> Quay </w:t>
+      </w:r>
+      <w:proofErr w:type="spellStart"/>
+      <w:r>
+        <w:rPr>
+          <w:rFonts w:ascii="Times New Roman" w:hAnsi="Times New Roman"/>
+        </w:rPr>
+        <w:t>lên</w:t>
+      </w:r>
+      <w:proofErr w:type="spellEnd"/>
+      <w:r>
+        <w:rPr>
+          <w:rFonts w:ascii="Times New Roman" w:hAnsi="Times New Roman"/>
+        </w:rPr>
+        <w:t xml:space="preserve"> BƯỚC 1 </w:t>
+      </w:r>
+      <w:proofErr w:type="spellStart"/>
+      <w:r>
+        <w:rPr>
+          <w:rFonts w:ascii="Times New Roman" w:hAnsi="Times New Roman"/>
+        </w:rPr>
+        <w:t>cho</w:t>
+      </w:r>
+      <w:proofErr w:type="spellEnd"/>
+      <w:r>
+        <w:rPr>
+          <w:rFonts w:ascii="Times New Roman" w:hAnsi="Times New Roman"/>
+        </w:rPr>
+        <w:t xml:space="preserve"> </w:t>
+      </w:r>
+      <w:proofErr w:type="spellStart"/>
+      <w:r>
+        <w:rPr>
+          <w:rFonts w:ascii="Times New Roman" w:hAnsi="Times New Roman"/>
+        </w:rPr>
+        <w:t>đến</w:t>
+      </w:r>
+      <w:proofErr w:type="spellEnd"/>
+      <w:r>
+        <w:rPr>
+          <w:rFonts w:ascii="Times New Roman" w:hAnsi="Times New Roman"/>
+        </w:rPr>
+        <w:t xml:space="preserve"> </w:t>
+      </w:r>
+      <w:proofErr w:type="spellStart"/>
+      <w:r>
+        <w:rPr>
+          <w:rFonts w:ascii="Times New Roman" w:hAnsi="Times New Roman"/>
+        </w:rPr>
+        <w:t>khi</w:t>
+      </w:r>
+      <w:proofErr w:type="spellEnd"/>
+      <w:r>
+        <w:rPr>
+          <w:rFonts w:ascii="Times New Roman" w:hAnsi="Times New Roman"/>
+        </w:rPr>
+        <w:t xml:space="preserve"> ...</w:t>
       </w:r>
       <w:r>
         <w:rPr>
@@ -454,35 +2520,38 @@
           <w:b/>
           <w:bCs/>
           <w:color w:val="FF0000"/>
-        </w:rPr>
-      </w:pPr>
-      <w:r>
-        <w:rPr>
-          <w:rFonts w:ascii="Times New Roman" w:hAnsi="Times New Roman"/>
-          <w:b/>
-          <w:bCs/>
-          <w:color w:val="FF0000"/>
-        </w:rPr>
-        <w:t>STACK rỗng</w:t>
-      </w:r>
-      <w:r>
-        <w:rPr>
-          <w:rFonts w:ascii="Times New Roman" w:hAnsi="Times New Roman"/>
-          <w:b/>
-          <w:bCs/>
-          <w:color w:val="FF0000"/>
           <w:lang w:val="vi-VN"/>
         </w:rPr>
+      </w:pPr>
+      <w:r>
+        <w:rPr>
+          <w:rFonts w:ascii="Times New Roman" w:hAnsi="Times New Roman"/>
+          <w:b/>
+          <w:bCs/>
+          <w:color w:val="FF0000"/>
+        </w:rPr>
+        <w:t xml:space="preserve">STACK </w:t>
+      </w:r>
+      <w:proofErr w:type="spellStart"/>
+      <w:r>
+        <w:rPr>
+          <w:rFonts w:ascii="Times New Roman" w:hAnsi="Times New Roman"/>
+          <w:b/>
+          <w:bCs/>
+          <w:color w:val="FF0000"/>
+        </w:rPr>
+        <w:t>rỗng</w:t>
+      </w:r>
+      <w:proofErr w:type="spellEnd"/>
+      <w:r>
+        <w:rPr>
+          <w:rFonts w:ascii="Times New Roman" w:hAnsi="Times New Roman"/>
+          <w:b/>
+          <w:bCs/>
+          <w:color w:val="FF0000"/>
+          <w:lang w:val="vi-VN"/>
+        </w:rPr>
         <w:t xml:space="preserve"> thì dừng</w:t>
-      </w:r>
-      <w:r>
-        <w:rPr>
-          <w:rFonts w:ascii="Times New Roman" w:hAnsi="Times New Roman"/>
-          <w:b/>
-          <w:bCs/>
-          <w:color w:val="FF0000"/>
-        </w:rPr>
-        <w:t xml:space="preserve"> </w:t>
       </w:r>
     </w:p>
     <w:p>
@@ -491,17 +2560,560 @@
         <w:ind w:left="1440" w:firstLine="720"/>
         <w:rPr>
           <w:rFonts w:ascii="Times New Roman" w:hAnsi="Times New Roman"/>
-        </w:rPr>
-      </w:pPr>
-      <w:r>
-        <w:rPr>
-          <w:rFonts w:ascii="Times New Roman" w:hAnsi="Times New Roman"/>
-          <w:b/>
-          <w:bCs/>
-          <w:color w:val="FF0000"/>
-        </w:rPr>
-        <w:t>Phần từ đầu STACK hiện tại không phải là toán tử</w:t>
-      </w:r>
+          <w:b/>
+          <w:bCs/>
+          <w:color w:val="FF0000"/>
+        </w:rPr>
+      </w:pPr>
+      <w:proofErr w:type="spellStart"/>
+      <w:r>
+        <w:rPr>
+          <w:rFonts w:ascii="Times New Roman" w:hAnsi="Times New Roman"/>
+          <w:b/>
+          <w:bCs/>
+          <w:color w:val="FF0000"/>
+        </w:rPr>
+        <w:t>Đến</w:t>
+      </w:r>
+      <w:proofErr w:type="spellEnd"/>
+      <w:r>
+        <w:rPr>
+          <w:rFonts w:ascii="Times New Roman" w:hAnsi="Times New Roman"/>
+          <w:b/>
+          <w:bCs/>
+          <w:color w:val="FF0000"/>
+        </w:rPr>
+        <w:t xml:space="preserve"> Khi </w:t>
+      </w:r>
+      <w:proofErr w:type="spellStart"/>
+      <w:r>
+        <w:rPr>
+          <w:rFonts w:ascii="Times New Roman" w:hAnsi="Times New Roman"/>
+          <w:b/>
+          <w:bCs/>
+          <w:color w:val="FF0000"/>
+        </w:rPr>
+        <w:t>gặp</w:t>
+      </w:r>
+      <w:proofErr w:type="spellEnd"/>
+      <w:r>
+        <w:rPr>
+          <w:rFonts w:ascii="Times New Roman" w:hAnsi="Times New Roman"/>
+          <w:b/>
+          <w:bCs/>
+          <w:color w:val="FF0000"/>
+        </w:rPr>
+        <w:t xml:space="preserve"> </w:t>
+      </w:r>
+      <w:proofErr w:type="spellStart"/>
+      <w:r>
+        <w:rPr>
+          <w:rFonts w:ascii="Times New Roman" w:hAnsi="Times New Roman"/>
+          <w:b/>
+          <w:bCs/>
+          <w:color w:val="FF0000"/>
+        </w:rPr>
+        <w:t>phần</w:t>
+      </w:r>
+      <w:proofErr w:type="spellEnd"/>
+      <w:r>
+        <w:rPr>
+          <w:rFonts w:ascii="Times New Roman" w:hAnsi="Times New Roman"/>
+          <w:b/>
+          <w:bCs/>
+          <w:color w:val="FF0000"/>
+        </w:rPr>
+        <w:t xml:space="preserve"> </w:t>
+      </w:r>
+      <w:proofErr w:type="spellStart"/>
+      <w:r>
+        <w:rPr>
+          <w:rFonts w:ascii="Times New Roman" w:hAnsi="Times New Roman"/>
+          <w:b/>
+          <w:bCs/>
+          <w:color w:val="FF0000"/>
+        </w:rPr>
+        <w:t>tử</w:t>
+      </w:r>
+      <w:proofErr w:type="spellEnd"/>
+      <w:r>
+        <w:rPr>
+          <w:rFonts w:ascii="Times New Roman" w:hAnsi="Times New Roman"/>
+          <w:b/>
+          <w:bCs/>
+          <w:color w:val="FF0000"/>
+        </w:rPr>
+        <w:t xml:space="preserve"> </w:t>
+      </w:r>
+      <w:proofErr w:type="spellStart"/>
+      <w:r>
+        <w:rPr>
+          <w:rFonts w:ascii="Times New Roman" w:hAnsi="Times New Roman"/>
+          <w:b/>
+          <w:bCs/>
+          <w:color w:val="FF0000"/>
+        </w:rPr>
+        <w:t>nhỏ</w:t>
+      </w:r>
+      <w:proofErr w:type="spellEnd"/>
+      <w:r>
+        <w:rPr>
+          <w:rFonts w:ascii="Times New Roman" w:hAnsi="Times New Roman"/>
+          <w:b/>
+          <w:bCs/>
+          <w:color w:val="FF0000"/>
+        </w:rPr>
+        <w:t xml:space="preserve"> </w:t>
+      </w:r>
+      <w:proofErr w:type="spellStart"/>
+      <w:r>
+        <w:rPr>
+          <w:rFonts w:ascii="Times New Roman" w:hAnsi="Times New Roman"/>
+          <w:b/>
+          <w:bCs/>
+          <w:color w:val="FF0000"/>
+        </w:rPr>
+        <w:t>hơn</w:t>
+      </w:r>
+      <w:proofErr w:type="spellEnd"/>
+      <w:r>
+        <w:rPr>
+          <w:rFonts w:ascii="Times New Roman" w:hAnsi="Times New Roman"/>
+          <w:b/>
+          <w:bCs/>
+          <w:color w:val="FF0000"/>
+        </w:rPr>
+        <w:t xml:space="preserve"> X </w:t>
+      </w:r>
+      <w:proofErr w:type="spellStart"/>
+      <w:r>
+        <w:rPr>
+          <w:rFonts w:ascii="Times New Roman" w:hAnsi="Times New Roman"/>
+          <w:b/>
+          <w:bCs/>
+          <w:color w:val="FF0000"/>
+        </w:rPr>
+        <w:t>thì</w:t>
+      </w:r>
+      <w:proofErr w:type="spellEnd"/>
+      <w:r>
+        <w:rPr>
+          <w:rFonts w:ascii="Times New Roman" w:hAnsi="Times New Roman"/>
+          <w:b/>
+          <w:bCs/>
+          <w:color w:val="FF0000"/>
+        </w:rPr>
+        <w:t xml:space="preserve"> </w:t>
+      </w:r>
+      <w:proofErr w:type="spellStart"/>
+      <w:r>
+        <w:rPr>
+          <w:rFonts w:ascii="Times New Roman" w:hAnsi="Times New Roman"/>
+          <w:b/>
+          <w:bCs/>
+          <w:color w:val="FF0000"/>
+        </w:rPr>
+        <w:t>dừng</w:t>
+      </w:r>
+      <w:proofErr w:type="spellEnd"/>
+      <w:r>
+        <w:rPr>
+          <w:rFonts w:ascii="Times New Roman" w:hAnsi="Times New Roman"/>
+          <w:b/>
+          <w:bCs/>
+          <w:color w:val="FF0000"/>
+        </w:rPr>
+        <w:t xml:space="preserve"> (VD: X </w:t>
+      </w:r>
+      <w:proofErr w:type="spellStart"/>
+      <w:r>
+        <w:rPr>
+          <w:rFonts w:ascii="Times New Roman" w:hAnsi="Times New Roman"/>
+          <w:b/>
+          <w:bCs/>
+          <w:color w:val="FF0000"/>
+        </w:rPr>
+        <w:t>là</w:t>
+      </w:r>
+      <w:proofErr w:type="spellEnd"/>
+      <w:r>
+        <w:rPr>
+          <w:rFonts w:ascii="Times New Roman" w:hAnsi="Times New Roman"/>
+          <w:b/>
+          <w:bCs/>
+          <w:color w:val="FF0000"/>
+        </w:rPr>
+        <w:t xml:space="preserve"> </w:t>
+      </w:r>
+      <w:proofErr w:type="spellStart"/>
+      <w:r>
+        <w:rPr>
+          <w:rFonts w:ascii="Times New Roman" w:hAnsi="Times New Roman"/>
+          <w:b/>
+          <w:bCs/>
+          <w:color w:val="FF0000"/>
+        </w:rPr>
+        <w:t>phép</w:t>
+      </w:r>
+      <w:proofErr w:type="spellEnd"/>
+      <w:r>
+        <w:rPr>
+          <w:rFonts w:ascii="Times New Roman" w:hAnsi="Times New Roman"/>
+          <w:b/>
+          <w:bCs/>
+          <w:color w:val="FF0000"/>
+        </w:rPr>
+        <w:t xml:space="preserve"> '*' </w:t>
+      </w:r>
+      <w:proofErr w:type="spellStart"/>
+      <w:r>
+        <w:rPr>
+          <w:rFonts w:ascii="Times New Roman" w:hAnsi="Times New Roman"/>
+          <w:b/>
+          <w:bCs/>
+          <w:color w:val="FF0000"/>
+        </w:rPr>
+        <w:t>gặp</w:t>
+      </w:r>
+      <w:proofErr w:type="spellEnd"/>
+      <w:r>
+        <w:rPr>
+          <w:rFonts w:ascii="Times New Roman" w:hAnsi="Times New Roman"/>
+          <w:b/>
+          <w:bCs/>
+          <w:color w:val="FF0000"/>
+        </w:rPr>
+        <w:t xml:space="preserve"> </w:t>
+      </w:r>
+      <w:proofErr w:type="spellStart"/>
+      <w:r>
+        <w:rPr>
+          <w:rFonts w:ascii="Times New Roman" w:hAnsi="Times New Roman"/>
+          <w:b/>
+          <w:bCs/>
+          <w:color w:val="FF0000"/>
+        </w:rPr>
+        <w:t>phần</w:t>
+      </w:r>
+      <w:proofErr w:type="spellEnd"/>
+      <w:r>
+        <w:rPr>
+          <w:rFonts w:ascii="Times New Roman" w:hAnsi="Times New Roman"/>
+          <w:b/>
+          <w:bCs/>
+          <w:color w:val="FF0000"/>
+        </w:rPr>
+        <w:t xml:space="preserve"> </w:t>
+      </w:r>
+      <w:proofErr w:type="spellStart"/>
+      <w:r>
+        <w:rPr>
+          <w:rFonts w:ascii="Times New Roman" w:hAnsi="Times New Roman"/>
+          <w:b/>
+          <w:bCs/>
+          <w:color w:val="FF0000"/>
+        </w:rPr>
+        <w:t>tử</w:t>
+      </w:r>
+      <w:proofErr w:type="spellEnd"/>
+      <w:r>
+        <w:rPr>
+          <w:rFonts w:ascii="Times New Roman" w:hAnsi="Times New Roman"/>
+          <w:b/>
+          <w:bCs/>
+          <w:color w:val="FF0000"/>
+        </w:rPr>
+        <w:t xml:space="preserve"> '+' </w:t>
+      </w:r>
+      <w:proofErr w:type="spellStart"/>
+      <w:r>
+        <w:rPr>
+          <w:rFonts w:ascii="Times New Roman" w:hAnsi="Times New Roman"/>
+          <w:b/>
+          <w:bCs/>
+          <w:color w:val="FF0000"/>
+        </w:rPr>
+        <w:t>nhỏ</w:t>
+      </w:r>
+      <w:proofErr w:type="spellEnd"/>
+      <w:r>
+        <w:rPr>
+          <w:rFonts w:ascii="Times New Roman" w:hAnsi="Times New Roman"/>
+          <w:b/>
+          <w:bCs/>
+          <w:color w:val="FF0000"/>
+        </w:rPr>
+        <w:t xml:space="preserve"> </w:t>
+      </w:r>
+      <w:proofErr w:type="spellStart"/>
+      <w:r>
+        <w:rPr>
+          <w:rFonts w:ascii="Times New Roman" w:hAnsi="Times New Roman"/>
+          <w:b/>
+          <w:bCs/>
+          <w:color w:val="FF0000"/>
+        </w:rPr>
+        <w:t>hơn</w:t>
+      </w:r>
+      <w:proofErr w:type="spellEnd"/>
+      <w:r>
+        <w:rPr>
+          <w:rFonts w:ascii="Times New Roman" w:hAnsi="Times New Roman"/>
+          <w:b/>
+          <w:bCs/>
+          <w:color w:val="FF0000"/>
+        </w:rPr>
+        <w:t xml:space="preserve"> </w:t>
+      </w:r>
+      <w:proofErr w:type="spellStart"/>
+      <w:r>
+        <w:rPr>
+          <w:rFonts w:ascii="Times New Roman" w:hAnsi="Times New Roman"/>
+          <w:b/>
+          <w:bCs/>
+          <w:color w:val="FF0000"/>
+        </w:rPr>
+        <w:t>sẽ</w:t>
+      </w:r>
+      <w:proofErr w:type="spellEnd"/>
+      <w:r>
+        <w:rPr>
+          <w:rFonts w:ascii="Times New Roman" w:hAnsi="Times New Roman"/>
+          <w:b/>
+          <w:bCs/>
+          <w:color w:val="FF0000"/>
+        </w:rPr>
+        <w:t xml:space="preserve"> </w:t>
+      </w:r>
+      <w:proofErr w:type="spellStart"/>
+      <w:r>
+        <w:rPr>
+          <w:rFonts w:ascii="Times New Roman" w:hAnsi="Times New Roman"/>
+          <w:b/>
+          <w:bCs/>
+          <w:color w:val="FF0000"/>
+        </w:rPr>
+        <w:t>dừng</w:t>
+      </w:r>
+      <w:proofErr w:type="spellEnd"/>
+      <w:r>
+        <w:rPr>
+          <w:rFonts w:ascii="Times New Roman" w:hAnsi="Times New Roman"/>
+          <w:b/>
+          <w:bCs/>
+          <w:color w:val="FF0000"/>
+        </w:rPr>
+        <w:t>)</w:t>
+      </w:r>
+      <w:r>
+        <w:rPr>
+          <w:rFonts w:ascii="Times New Roman" w:hAnsi="Times New Roman"/>
+          <w:b/>
+          <w:bCs/>
+          <w:color w:val="FF0000"/>
+        </w:rPr>
+        <w:t xml:space="preserve"> </w:t>
+      </w:r>
+    </w:p>
+    <w:p>
+      <w:pPr>
+        <w:pStyle w:val="ListParagraph"/>
+        <w:ind w:left="1440" w:firstLine="720"/>
+        <w:rPr>
+          <w:rFonts w:ascii="Times New Roman" w:hAnsi="Times New Roman"/>
+        </w:rPr>
+      </w:pPr>
+      <w:proofErr w:type="spellStart"/>
+      <w:r>
+        <w:rPr>
+          <w:rFonts w:ascii="Times New Roman" w:hAnsi="Times New Roman"/>
+          <w:b/>
+          <w:bCs/>
+          <w:color w:val="FF0000"/>
+        </w:rPr>
+        <w:t>Phần</w:t>
+      </w:r>
+      <w:proofErr w:type="spellEnd"/>
+      <w:r>
+        <w:rPr>
+          <w:rFonts w:ascii="Times New Roman" w:hAnsi="Times New Roman"/>
+          <w:b/>
+          <w:bCs/>
+          <w:color w:val="FF0000"/>
+        </w:rPr>
+        <w:t xml:space="preserve"> </w:t>
+      </w:r>
+      <w:proofErr w:type="spellStart"/>
+      <w:r>
+        <w:rPr>
+          <w:rFonts w:ascii="Times New Roman" w:hAnsi="Times New Roman"/>
+          <w:b/>
+          <w:bCs/>
+          <w:color w:val="FF0000"/>
+        </w:rPr>
+        <w:t>từ</w:t>
+      </w:r>
+      <w:proofErr w:type="spellEnd"/>
+      <w:r>
+        <w:rPr>
+          <w:rFonts w:ascii="Times New Roman" w:hAnsi="Times New Roman"/>
+          <w:b/>
+          <w:bCs/>
+          <w:color w:val="FF0000"/>
+        </w:rPr>
+        <w:t xml:space="preserve"> </w:t>
+      </w:r>
+      <w:proofErr w:type="spellStart"/>
+      <w:r>
+        <w:rPr>
+          <w:rFonts w:ascii="Times New Roman" w:hAnsi="Times New Roman"/>
+          <w:b/>
+          <w:bCs/>
+          <w:color w:val="FF0000"/>
+        </w:rPr>
+        <w:t>đầu</w:t>
+      </w:r>
+      <w:proofErr w:type="spellEnd"/>
+      <w:r>
+        <w:rPr>
+          <w:rFonts w:ascii="Times New Roman" w:hAnsi="Times New Roman"/>
+          <w:b/>
+          <w:bCs/>
+          <w:color w:val="FF0000"/>
+        </w:rPr>
+        <w:t xml:space="preserve"> STACK </w:t>
+      </w:r>
+      <w:proofErr w:type="spellStart"/>
+      <w:r>
+        <w:rPr>
+          <w:rFonts w:ascii="Times New Roman" w:hAnsi="Times New Roman"/>
+          <w:b/>
+          <w:bCs/>
+          <w:color w:val="FF0000"/>
+        </w:rPr>
+        <w:t>hiện</w:t>
+      </w:r>
+      <w:proofErr w:type="spellEnd"/>
+      <w:r>
+        <w:rPr>
+          <w:rFonts w:ascii="Times New Roman" w:hAnsi="Times New Roman"/>
+          <w:b/>
+          <w:bCs/>
+          <w:color w:val="FF0000"/>
+        </w:rPr>
+        <w:t xml:space="preserve"> </w:t>
+      </w:r>
+      <w:proofErr w:type="spellStart"/>
+      <w:r>
+        <w:rPr>
+          <w:rFonts w:ascii="Times New Roman" w:hAnsi="Times New Roman"/>
+          <w:b/>
+          <w:bCs/>
+          <w:color w:val="FF0000"/>
+        </w:rPr>
+        <w:t>tại</w:t>
+      </w:r>
+      <w:proofErr w:type="spellEnd"/>
+      <w:r>
+        <w:rPr>
+          <w:rFonts w:ascii="Times New Roman" w:hAnsi="Times New Roman"/>
+          <w:b/>
+          <w:bCs/>
+          <w:color w:val="FF0000"/>
+        </w:rPr>
+        <w:t xml:space="preserve"> </w:t>
+      </w:r>
+      <w:proofErr w:type="spellStart"/>
+      <w:r>
+        <w:rPr>
+          <w:rFonts w:ascii="Times New Roman" w:hAnsi="Times New Roman"/>
+          <w:b/>
+          <w:bCs/>
+          <w:color w:val="FF0000"/>
+        </w:rPr>
+        <w:t>không</w:t>
+      </w:r>
+      <w:proofErr w:type="spellEnd"/>
+      <w:r>
+        <w:rPr>
+          <w:rFonts w:ascii="Times New Roman" w:hAnsi="Times New Roman"/>
+          <w:b/>
+          <w:bCs/>
+          <w:color w:val="FF0000"/>
+        </w:rPr>
+        <w:t xml:space="preserve"> </w:t>
+      </w:r>
+      <w:proofErr w:type="spellStart"/>
+      <w:r>
+        <w:rPr>
+          <w:rFonts w:ascii="Times New Roman" w:hAnsi="Times New Roman"/>
+          <w:b/>
+          <w:bCs/>
+          <w:color w:val="FF0000"/>
+        </w:rPr>
+        <w:t>phải</w:t>
+      </w:r>
+      <w:proofErr w:type="spellEnd"/>
+      <w:r>
+        <w:rPr>
+          <w:rFonts w:ascii="Times New Roman" w:hAnsi="Times New Roman"/>
+          <w:b/>
+          <w:bCs/>
+          <w:color w:val="FF0000"/>
+        </w:rPr>
+        <w:t xml:space="preserve"> </w:t>
+      </w:r>
+      <w:proofErr w:type="spellStart"/>
+      <w:r>
+        <w:rPr>
+          <w:rFonts w:ascii="Times New Roman" w:hAnsi="Times New Roman"/>
+          <w:b/>
+          <w:bCs/>
+          <w:color w:val="FF0000"/>
+        </w:rPr>
+        <w:t>là</w:t>
+      </w:r>
+      <w:proofErr w:type="spellEnd"/>
+      <w:r>
+        <w:rPr>
+          <w:rFonts w:ascii="Times New Roman" w:hAnsi="Times New Roman"/>
+          <w:b/>
+          <w:bCs/>
+          <w:color w:val="FF0000"/>
+        </w:rPr>
+        <w:t xml:space="preserve"> </w:t>
+      </w:r>
+      <w:proofErr w:type="spellStart"/>
+      <w:r>
+        <w:rPr>
+          <w:rFonts w:ascii="Times New Roman" w:hAnsi="Times New Roman"/>
+          <w:b/>
+          <w:bCs/>
+          <w:color w:val="FF0000"/>
+        </w:rPr>
+        <w:t>toán</w:t>
+      </w:r>
+      <w:proofErr w:type="spellEnd"/>
+      <w:r>
+        <w:rPr>
+          <w:rFonts w:ascii="Times New Roman" w:hAnsi="Times New Roman"/>
+          <w:b/>
+          <w:bCs/>
+          <w:color w:val="FF0000"/>
+        </w:rPr>
+        <w:t xml:space="preserve"> </w:t>
+      </w:r>
+      <w:proofErr w:type="spellStart"/>
+      <w:r>
+        <w:rPr>
+          <w:rFonts w:ascii="Times New Roman" w:hAnsi="Times New Roman"/>
+          <w:b/>
+          <w:bCs/>
+          <w:color w:val="FF0000"/>
+        </w:rPr>
+        <w:t>tử</w:t>
+      </w:r>
+      <w:proofErr w:type="spellEnd"/>
       <w:r>
         <w:rPr>
           <w:rFonts w:ascii="Times New Roman" w:hAnsi="Times New Roman"/>
@@ -512,15 +3124,57 @@
         </w:rPr>
         <w:t xml:space="preserve"> </w:t>
       </w:r>
-      <w:r>
-        <w:rPr>
-          <w:rFonts w:ascii="Times New Roman" w:hAnsi="Times New Roman"/>
-          <w:b/>
-          <w:bCs/>
-          <w:color w:val="FF0000"/>
-        </w:rPr>
-        <w:t>nữa thì dừng</w:t>
-      </w:r>
+      <w:proofErr w:type="spellStart"/>
+      <w:r>
+        <w:rPr>
+          <w:rFonts w:ascii="Times New Roman" w:hAnsi="Times New Roman"/>
+          <w:b/>
+          <w:bCs/>
+          <w:color w:val="FF0000"/>
+        </w:rPr>
+        <w:t>nữa</w:t>
+      </w:r>
+      <w:proofErr w:type="spellEnd"/>
+      <w:r>
+        <w:rPr>
+          <w:rFonts w:ascii="Times New Roman" w:hAnsi="Times New Roman"/>
+          <w:b/>
+          <w:bCs/>
+          <w:color w:val="FF0000"/>
+        </w:rPr>
+        <w:t xml:space="preserve"> </w:t>
+      </w:r>
+      <w:proofErr w:type="spellStart"/>
+      <w:r>
+        <w:rPr>
+          <w:rFonts w:ascii="Times New Roman" w:hAnsi="Times New Roman"/>
+          <w:b/>
+          <w:bCs/>
+          <w:color w:val="FF0000"/>
+        </w:rPr>
+        <w:t>thì</w:t>
+      </w:r>
+      <w:proofErr w:type="spellEnd"/>
+      <w:r>
+        <w:rPr>
+          <w:rFonts w:ascii="Times New Roman" w:hAnsi="Times New Roman"/>
+          <w:b/>
+          <w:bCs/>
+          <w:color w:val="FF0000"/>
+        </w:rPr>
+        <w:t xml:space="preserve"> </w:t>
+      </w:r>
+      <w:proofErr w:type="spellStart"/>
+      <w:r>
+        <w:rPr>
+          <w:rFonts w:ascii="Times New Roman" w:hAnsi="Times New Roman"/>
+          <w:b/>
+          <w:bCs/>
+          <w:color w:val="FF0000"/>
+        </w:rPr>
+        <w:t>dừng</w:t>
+      </w:r>
+      <w:proofErr w:type="spellEnd"/>
       <w:r>
         <w:rPr>
           <w:rFonts w:ascii="Times New Roman" w:hAnsi="Times New Roman"/>
@@ -549,7 +3203,67 @@
           <w:bCs/>
           <w:color w:val="FF0000"/>
         </w:rPr>
-        <w:t>Sau đó Push X vào trong STACK</w:t>
+        <w:t xml:space="preserve">Sau </w:t>
+      </w:r>
+      <w:proofErr w:type="spellStart"/>
+      <w:r>
+        <w:rPr>
+          <w:rFonts w:ascii="Times New Roman" w:hAnsi="Times New Roman"/>
+          <w:b/>
+          <w:bCs/>
+          <w:color w:val="FF0000"/>
+        </w:rPr>
+        <w:t>đó</w:t>
+      </w:r>
+      <w:proofErr w:type="spellEnd"/>
+      <w:r>
+        <w:rPr>
+          <w:rFonts w:ascii="Times New Roman" w:hAnsi="Times New Roman"/>
+          <w:b/>
+          <w:bCs/>
+          <w:color w:val="FF0000"/>
+        </w:rPr>
+        <w:t xml:space="preserve"> Push X </w:t>
+      </w:r>
+      <w:proofErr w:type="spellStart"/>
+      <w:r>
+        <w:rPr>
+          <w:rFonts w:ascii="Times New Roman" w:hAnsi="Times New Roman"/>
+          <w:b/>
+          <w:bCs/>
+          <w:color w:val="FF0000"/>
+        </w:rPr>
+        <w:t>vào</w:t>
+      </w:r>
+      <w:proofErr w:type="spellEnd"/>
+      <w:r>
+        <w:rPr>
+          <w:rFonts w:ascii="Times New Roman" w:hAnsi="Times New Roman"/>
+          <w:b/>
+          <w:bCs/>
+          <w:color w:val="FF0000"/>
+        </w:rPr>
+        <w:t xml:space="preserve"> </w:t>
+      </w:r>
+      <w:proofErr w:type="spellStart"/>
+      <w:r>
+        <w:rPr>
+          <w:rFonts w:ascii="Times New Roman" w:hAnsi="Times New Roman"/>
+          <w:b/>
+          <w:bCs/>
+          <w:color w:val="FF0000"/>
+        </w:rPr>
+        <w:t>trong</w:t>
+      </w:r>
+      <w:proofErr w:type="spellEnd"/>
+      <w:r>
+        <w:rPr>
+          <w:rFonts w:ascii="Times New Roman" w:hAnsi="Times New Roman"/>
+          <w:b/>
+          <w:bCs/>
+          <w:color w:val="FF0000"/>
+        </w:rPr>
+        <w:t xml:space="preserve"> STACK</w:t>
       </w:r>
     </w:p>
     <w:p>
@@ -573,8 +3287,282 @@
         <w:rPr>
           <w:rFonts w:ascii="Times New Roman" w:hAnsi="Times New Roman"/>
         </w:rPr>
-        <w:t>Sau khi duyệt qua hết các phân tử trong biểu thức trung tổ, nếu STACK còn phần từ thì Push hết sang QUEUE và kết thúc</w:t>
-      </w:r>
+        <w:t xml:space="preserve">Sau </w:t>
+      </w:r>
+      <w:proofErr w:type="spellStart"/>
+      <w:r>
+        <w:rPr>
+          <w:rFonts w:ascii="Times New Roman" w:hAnsi="Times New Roman"/>
+        </w:rPr>
+        <w:t>khi</w:t>
+      </w:r>
+      <w:proofErr w:type="spellEnd"/>
+      <w:r>
+        <w:rPr>
+          <w:rFonts w:ascii="Times New Roman" w:hAnsi="Times New Roman"/>
+        </w:rPr>
+        <w:t xml:space="preserve"> </w:t>
+      </w:r>
+      <w:proofErr w:type="spellStart"/>
+      <w:r>
+        <w:rPr>
+          <w:rFonts w:ascii="Times New Roman" w:hAnsi="Times New Roman"/>
+        </w:rPr>
+        <w:t>duyệt</w:t>
+      </w:r>
+      <w:proofErr w:type="spellEnd"/>
+      <w:r>
+        <w:rPr>
+          <w:rFonts w:ascii="Times New Roman" w:hAnsi="Times New Roman"/>
+        </w:rPr>
+        <w:t xml:space="preserve"> qua </w:t>
+      </w:r>
+      <w:proofErr w:type="spellStart"/>
+      <w:r>
+        <w:rPr>
+          <w:rFonts w:ascii="Times New Roman" w:hAnsi="Times New Roman"/>
+        </w:rPr>
+        <w:t>hết</w:t>
+      </w:r>
+      <w:proofErr w:type="spellEnd"/>
+      <w:r>
+        <w:rPr>
+          <w:rFonts w:ascii="Times New Roman" w:hAnsi="Times New Roman"/>
+        </w:rPr>
+        <w:t xml:space="preserve"> </w:t>
+      </w:r>
+      <w:proofErr w:type="spellStart"/>
+      <w:r>
+        <w:rPr>
+          <w:rFonts w:ascii="Times New Roman" w:hAnsi="Times New Roman"/>
+        </w:rPr>
+        <w:t>các</w:t>
+      </w:r>
+      <w:proofErr w:type="spellEnd"/>
+      <w:r>
+        <w:rPr>
+          <w:rFonts w:ascii="Times New Roman" w:hAnsi="Times New Roman"/>
+        </w:rPr>
+        <w:t xml:space="preserve"> </w:t>
+      </w:r>
+      <w:proofErr w:type="spellStart"/>
+      <w:r>
+        <w:rPr>
+          <w:rFonts w:ascii="Times New Roman" w:hAnsi="Times New Roman"/>
+        </w:rPr>
+        <w:t>phân</w:t>
+      </w:r>
+      <w:proofErr w:type="spellEnd"/>
+      <w:r>
+        <w:rPr>
+          <w:rFonts w:ascii="Times New Roman" w:hAnsi="Times New Roman"/>
+        </w:rPr>
+        <w:t xml:space="preserve"> </w:t>
+      </w:r>
+      <w:proofErr w:type="spellStart"/>
+      <w:r>
+        <w:rPr>
+          <w:rFonts w:ascii="Times New Roman" w:hAnsi="Times New Roman"/>
+        </w:rPr>
+        <w:t>tử</w:t>
+      </w:r>
+      <w:proofErr w:type="spellEnd"/>
+      <w:r>
+        <w:rPr>
+          <w:rFonts w:ascii="Times New Roman" w:hAnsi="Times New Roman"/>
+        </w:rPr>
+        <w:t xml:space="preserve"> </w:t>
+      </w:r>
+      <w:proofErr w:type="spellStart"/>
+      <w:r>
+        <w:rPr>
+          <w:rFonts w:ascii="Times New Roman" w:hAnsi="Times New Roman"/>
+        </w:rPr>
+        <w:t>trong</w:t>
+      </w:r>
+      <w:proofErr w:type="spellEnd"/>
+      <w:r>
+        <w:rPr>
+          <w:rFonts w:ascii="Times New Roman" w:hAnsi="Times New Roman"/>
+        </w:rPr>
+        <w:t xml:space="preserve"> </w:t>
+      </w:r>
+      <w:proofErr w:type="spellStart"/>
+      <w:r>
+        <w:rPr>
+          <w:rFonts w:ascii="Times New Roman" w:hAnsi="Times New Roman"/>
+        </w:rPr>
+        <w:t>biểu</w:t>
+      </w:r>
+      <w:proofErr w:type="spellEnd"/>
+      <w:r>
+        <w:rPr>
+          <w:rFonts w:ascii="Times New Roman" w:hAnsi="Times New Roman"/>
+        </w:rPr>
+        <w:t xml:space="preserve"> </w:t>
+      </w:r>
+      <w:proofErr w:type="spellStart"/>
+      <w:r>
+        <w:rPr>
+          <w:rFonts w:ascii="Times New Roman" w:hAnsi="Times New Roman"/>
+        </w:rPr>
+        <w:t>thức</w:t>
+      </w:r>
+      <w:proofErr w:type="spellEnd"/>
+      <w:r>
+        <w:rPr>
+          <w:rFonts w:ascii="Times New Roman" w:hAnsi="Times New Roman"/>
+        </w:rPr>
+        <w:t xml:space="preserve"> </w:t>
+      </w:r>
+      <w:proofErr w:type="spellStart"/>
+      <w:r>
+        <w:rPr>
+          <w:rFonts w:ascii="Times New Roman" w:hAnsi="Times New Roman"/>
+        </w:rPr>
+        <w:t>trung</w:t>
+      </w:r>
+      <w:proofErr w:type="spellEnd"/>
+      <w:r>
+        <w:rPr>
+          <w:rFonts w:ascii="Times New Roman" w:hAnsi="Times New Roman"/>
+        </w:rPr>
+        <w:t xml:space="preserve"> </w:t>
+      </w:r>
+      <w:proofErr w:type="spellStart"/>
+      <w:r>
+        <w:rPr>
+          <w:rFonts w:ascii="Times New Roman" w:hAnsi="Times New Roman"/>
+        </w:rPr>
+        <w:t>tổ</w:t>
+      </w:r>
+      <w:proofErr w:type="spellEnd"/>
+      <w:r>
+        <w:rPr>
+          <w:rFonts w:ascii="Times New Roman" w:hAnsi="Times New Roman"/>
+        </w:rPr>
+        <w:t xml:space="preserve">, </w:t>
+      </w:r>
+      <w:proofErr w:type="spellStart"/>
+      <w:r>
+        <w:rPr>
+          <w:rFonts w:ascii="Times New Roman" w:hAnsi="Times New Roman"/>
+        </w:rPr>
+        <w:t>nếu</w:t>
+      </w:r>
+      <w:proofErr w:type="spellEnd"/>
+      <w:r>
+        <w:rPr>
+          <w:rFonts w:ascii="Times New Roman" w:hAnsi="Times New Roman"/>
+        </w:rPr>
+        <w:t xml:space="preserve"> STACK </w:t>
+      </w:r>
+      <w:proofErr w:type="spellStart"/>
+      <w:r>
+        <w:rPr>
+          <w:rFonts w:ascii="Times New Roman" w:hAnsi="Times New Roman"/>
+        </w:rPr>
+        <w:t>còn</w:t>
+      </w:r>
+      <w:proofErr w:type="spellEnd"/>
+      <w:r>
+        <w:rPr>
+          <w:rFonts w:ascii="Times New Roman" w:hAnsi="Times New Roman"/>
+        </w:rPr>
+        <w:t xml:space="preserve"> </w:t>
+      </w:r>
+      <w:proofErr w:type="spellStart"/>
+      <w:r>
+        <w:rPr>
+          <w:rFonts w:ascii="Times New Roman" w:hAnsi="Times New Roman"/>
+        </w:rPr>
+        <w:t>phần</w:t>
+      </w:r>
+      <w:proofErr w:type="spellEnd"/>
+      <w:r>
+        <w:rPr>
+          <w:rFonts w:ascii="Times New Roman" w:hAnsi="Times New Roman"/>
+        </w:rPr>
+        <w:t xml:space="preserve"> </w:t>
+      </w:r>
+      <w:proofErr w:type="spellStart"/>
+      <w:r>
+        <w:rPr>
+          <w:rFonts w:ascii="Times New Roman" w:hAnsi="Times New Roman"/>
+        </w:rPr>
+        <w:t>từ</w:t>
+      </w:r>
+      <w:proofErr w:type="spellEnd"/>
+      <w:r>
+        <w:rPr>
+          <w:rFonts w:ascii="Times New Roman" w:hAnsi="Times New Roman"/>
+        </w:rPr>
+        <w:t xml:space="preserve"> </w:t>
+      </w:r>
+      <w:proofErr w:type="spellStart"/>
+      <w:r>
+        <w:rPr>
+          <w:rFonts w:ascii="Times New Roman" w:hAnsi="Times New Roman"/>
+        </w:rPr>
+        <w:t>thì</w:t>
+      </w:r>
+      <w:proofErr w:type="spellEnd"/>
+      <w:r>
+        <w:rPr>
+          <w:rFonts w:ascii="Times New Roman" w:hAnsi="Times New Roman"/>
+        </w:rPr>
+        <w:t xml:space="preserve"> Push </w:t>
+      </w:r>
+      <w:proofErr w:type="spellStart"/>
+      <w:r>
+        <w:rPr>
+          <w:rFonts w:ascii="Times New Roman" w:hAnsi="Times New Roman"/>
+        </w:rPr>
+        <w:t>hết</w:t>
+      </w:r>
+      <w:proofErr w:type="spellEnd"/>
+      <w:r>
+        <w:rPr>
+          <w:rFonts w:ascii="Times New Roman" w:hAnsi="Times New Roman"/>
+        </w:rPr>
+        <w:t xml:space="preserve"> sang QUEUE </w:t>
+      </w:r>
+      <w:proofErr w:type="spellStart"/>
+      <w:r>
+        <w:rPr>
+          <w:rFonts w:ascii="Times New Roman" w:hAnsi="Times New Roman"/>
+        </w:rPr>
+        <w:t>và</w:t>
+      </w:r>
+      <w:proofErr w:type="spellEnd"/>
+      <w:r>
+        <w:rPr>
+          <w:rFonts w:ascii="Times New Roman" w:hAnsi="Times New Roman"/>
+        </w:rPr>
+        <w:t xml:space="preserve"> </w:t>
+      </w:r>
+      <w:proofErr w:type="spellStart"/>
+      <w:r>
+        <w:rPr>
+          <w:rFonts w:ascii="Times New Roman" w:hAnsi="Times New Roman"/>
+        </w:rPr>
+        <w:t>kết</w:t>
+      </w:r>
+      <w:proofErr w:type="spellEnd"/>
+      <w:r>
+        <w:rPr>
+          <w:rFonts w:ascii="Times New Roman" w:hAnsi="Times New Roman"/>
+        </w:rPr>
+        <w:t xml:space="preserve"> </w:t>
+      </w:r>
+      <w:proofErr w:type="spellStart"/>
+      <w:r>
+        <w:rPr>
+          <w:rFonts w:ascii="Times New Roman" w:hAnsi="Times New Roman"/>
+        </w:rPr>
+        <w:t>thúc</w:t>
+      </w:r>
+      <w:proofErr w:type="spellEnd"/>
       <w:r>
         <w:rPr>
           <w:rFonts w:ascii="Times New Roman" w:hAnsi="Times New Roman"/>
